--- a/SPMP.docx
+++ b/SPMP.docx
@@ -1,6 +1,6 @@
 
 <file path=word/document.xml><?xml version="1.0" encoding="utf-8"?>
-<w:document xmlns:wpc="http://schemas.microsoft.com/office/word/2010/wordprocessingCanvas" xmlns:cx="http://schemas.microsoft.com/office/drawing/2014/chartex" xmlns:cx1="http://schemas.microsoft.com/office/drawing/2015/9/8/chartex" xmlns:cx2="http://schemas.microsoft.com/office/drawing/2015/10/21/chartex" xmlns:cx3="http://schemas.microsoft.com/office/drawing/2016/5/9/chartex" xmlns:cx4="http://schemas.microsoft.com/office/drawing/2016/5/10/chartex" xmlns:cx5="http://schemas.microsoft.com/office/drawing/2016/5/11/chartex" xmlns:cx6="http://schemas.microsoft.com/office/drawing/2016/5/12/chartex" xmlns:cx7="http://schemas.microsoft.com/office/drawing/2016/5/13/chartex" xmlns:cx8="http://schemas.microsoft.com/office/drawing/2016/5/14/chartex" xmlns:mc="http://schemas.openxmlformats.org/markup-compatibility/2006" xmlns:aink="http://schemas.microsoft.com/office/drawing/2016/ink" xmlns:am3d="http://schemas.microsoft.com/office/drawing/2017/model3d" xmlns:o="urn:schemas-microsoft-com:office:office" xmlns:r="http://schemas.openxmlformats.org/officeDocument/2006/relationships" xmlns:m="http://schemas.openxmlformats.org/officeDocument/2006/math" xmlns:v="urn:schemas-microsoft-com:vml" xmlns:wp14="http://schemas.microsoft.com/office/word/2010/wordprocessingDrawing" xmlns:wp="http://schemas.openxmlformats.org/drawingml/2006/wordprocessingDrawing" xmlns:w10="urn:schemas-microsoft-com:office:word" xmlns:w="http://schemas.openxmlformats.org/wordprocessingml/2006/main" xmlns:w14="http://schemas.microsoft.com/office/word/2010/wordml" xmlns:w15="http://schemas.microsoft.com/office/word/2012/wordml" xmlns:w16cex="http://schemas.microsoft.com/office/word/2018/wordml/cex" xmlns:w16cid="http://schemas.microsoft.com/office/word/2016/wordml/cid" xmlns:w16="http://schemas.microsoft.com/office/word/2018/wordml" xmlns:w16se="http://schemas.microsoft.com/office/word/2015/wordml/symex" xmlns:wpg="http://schemas.microsoft.com/office/word/2010/wordprocessingGroup" xmlns:wpi="http://schemas.microsoft.com/office/word/2010/wordprocessingInk" xmlns:wne="http://schemas.microsoft.com/office/word/2006/wordml" xmlns:wps="http://schemas.microsoft.com/office/word/2010/wordprocessingShape" mc:Ignorable="w14 w15 w16se w16cid w16 w16cex wp14">
+<w:document xmlns:wpc="http://schemas.microsoft.com/office/word/2010/wordprocessingCanvas" xmlns:cx="http://schemas.microsoft.com/office/drawing/2014/chartex" xmlns:cx1="http://schemas.microsoft.com/office/drawing/2015/9/8/chartex" xmlns:cx2="http://schemas.microsoft.com/office/drawing/2015/10/21/chartex" xmlns:cx3="http://schemas.microsoft.com/office/drawing/2016/5/9/chartex" xmlns:cx4="http://schemas.microsoft.com/office/drawing/2016/5/10/chartex" xmlns:cx5="http://schemas.microsoft.com/office/drawing/2016/5/11/chartex" xmlns:cx6="http://schemas.microsoft.com/office/drawing/2016/5/12/chartex" xmlns:cx7="http://schemas.microsoft.com/office/drawing/2016/5/13/chartex" xmlns:cx8="http://schemas.microsoft.com/office/drawing/2016/5/14/chartex" xmlns:mc="http://schemas.openxmlformats.org/markup-compatibility/2006" xmlns:aink="http://schemas.microsoft.com/office/drawing/2016/ink" xmlns:am3d="http://schemas.microsoft.com/office/drawing/2017/model3d" xmlns:o="urn:schemas-microsoft-com:office:office" xmlns:r="http://schemas.openxmlformats.org/officeDocument/2006/relationships" xmlns:m="http://schemas.openxmlformats.org/officeDocument/2006/math" xmlns:v="urn:schemas-microsoft-com:vml" xmlns:wp14="http://schemas.microsoft.com/office/word/2010/wordprocessingDrawing" xmlns:wp="http://schemas.openxmlformats.org/drawingml/2006/wordprocessingDrawing" xmlns:w10="urn:schemas-microsoft-com:office:word" xmlns:w="http://schemas.openxmlformats.org/wordprocessingml/2006/main" xmlns:w14="http://schemas.microsoft.com/office/word/2010/wordml" xmlns:w15="http://schemas.microsoft.com/office/word/2012/wordml" xmlns:w16cid="http://schemas.microsoft.com/office/word/2016/wordml/cid" xmlns:w16se="http://schemas.microsoft.com/office/word/2015/wordml/symex" xmlns:wpg="http://schemas.microsoft.com/office/word/2010/wordprocessingGroup" xmlns:wpi="http://schemas.microsoft.com/office/word/2010/wordprocessingInk" xmlns:wne="http://schemas.microsoft.com/office/word/2006/wordml" xmlns:wps="http://schemas.microsoft.com/office/word/2010/wordprocessingShape" mc:Ignorable="w14 w15 w16se w16cid wp14">
   <w:body>
     <w:sdt>
       <w:sdtPr>
@@ -705,8 +705,16 @@
           <w:ilvl w:val="0"/>
           <w:numId w:val="3"/>
         </w:numPr>
-      </w:pPr>
-      <w:r>
+        <w:rPr>
+          <w:b/>
+          <w:bCs/>
+        </w:rPr>
+      </w:pPr>
+      <w:r>
+        <w:rPr>
+          <w:b/>
+          <w:bCs/>
+        </w:rPr>
         <w:t>1.1 Project Overview</w:t>
       </w:r>
     </w:p>
@@ -748,7 +756,13 @@
         <w:t>The Catalog will</w:t>
       </w:r>
       <w:r>
-        <w:t xml:space="preserve"> use the Newegg API and have filters to sort products. </w:t>
+        <w:t xml:space="preserve"> use the </w:t>
+      </w:r>
+      <w:r>
+        <w:t>Amazon</w:t>
+      </w:r>
+      <w:r>
+        <w:t xml:space="preserve"> API and have filters to sort products. </w:t>
       </w:r>
       <w:r>
         <w:t>The shopping cart feature allows for users to pay for and play orders through the site. This is done using the FedEx API and Stripe API.</w:t>
@@ -769,14 +783,30 @@
           <w:ilvl w:val="0"/>
           <w:numId w:val="3"/>
         </w:numPr>
-      </w:pPr>
-      <w:r>
+        <w:rPr>
+          <w:b/>
+          <w:bCs/>
+        </w:rPr>
+      </w:pPr>
+      <w:r>
+        <w:rPr>
+          <w:b/>
+          <w:bCs/>
+        </w:rPr>
         <w:t>1.2 Project Deliverables</w:t>
       </w:r>
       <w:r>
+        <w:rPr>
+          <w:b/>
+          <w:bCs/>
+        </w:rPr>
         <w:t xml:space="preserve">: </w:t>
       </w:r>
       <w:r>
+        <w:rPr>
+          <w:b/>
+          <w:bCs/>
+        </w:rPr>
         <w:t xml:space="preserve">All items to be delivered, including delivery dates and location </w:t>
       </w:r>
     </w:p>
@@ -788,7 +818,13 @@
         </w:numPr>
       </w:pPr>
       <w:r>
-        <w:t>Database for Registered and Guest user Accounts (07/12)</w:t>
+        <w:t>Database for Registered and Guest user Accounts (07/1</w:t>
+      </w:r>
+      <w:r>
+        <w:t>7</w:t>
+      </w:r>
+      <w:r>
+        <w:t>)</w:t>
       </w:r>
     </w:p>
     <w:p>
@@ -799,22 +835,10 @@
         </w:numPr>
       </w:pPr>
       <w:r>
-        <w:t>Catalog</w:t>
-      </w:r>
-      <w:r>
-        <w:t xml:space="preserve"> (</w:t>
-      </w:r>
-      <w:r>
-        <w:t>07/</w:t>
-      </w:r>
-      <w:r>
-        <w:t>1</w:t>
-      </w:r>
-      <w:r>
-        <w:t>8</w:t>
-      </w:r>
-      <w:r>
-        <w:t>)</w:t>
+        <w:t xml:space="preserve">Database for items </w:t>
+      </w:r>
+      <w:r>
+        <w:t>(07/17)</w:t>
       </w:r>
     </w:p>
     <w:p>
@@ -825,16 +849,7 @@
         </w:numPr>
       </w:pPr>
       <w:r>
-        <w:t xml:space="preserve">Includes: </w:t>
-      </w:r>
-      <w:r>
-        <w:t xml:space="preserve">Database for items </w:t>
-      </w:r>
-      <w:r>
-        <w:t>by</w:t>
-      </w:r>
-      <w:r>
-        <w:t xml:space="preserve"> item weight, base price, Availability, and an array of Images.</w:t>
+        <w:t>item variables include weight, base price, Availability, and an array of Images ().</w:t>
       </w:r>
     </w:p>
     <w:p>
@@ -845,13 +860,19 @@
         </w:numPr>
       </w:pPr>
       <w:r>
-        <w:t xml:space="preserve">Shopping Cart </w:t>
-      </w:r>
-      <w:r>
-        <w:t>(</w:t>
-      </w:r>
-      <w:r>
-        <w:t>07/21</w:t>
+        <w:t>Catalog</w:t>
+      </w:r>
+      <w:r>
+        <w:t xml:space="preserve"> (</w:t>
+      </w:r>
+      <w:r>
+        <w:t>07/</w:t>
+      </w:r>
+      <w:r>
+        <w:t>1</w:t>
+      </w:r>
+      <w:r>
+        <w:t>8</w:t>
       </w:r>
       <w:r>
         <w:t>)</w:t>
@@ -865,22 +886,16 @@
         </w:numPr>
       </w:pPr>
       <w:r>
-        <w:t xml:space="preserve">Includes: </w:t>
-      </w:r>
-      <w:r>
-        <w:t>A</w:t>
+        <w:t>Includes</w:t>
+      </w:r>
+      <w:r>
+        <w:t xml:space="preserve"> a</w:t>
       </w:r>
       <w:r>
         <w:t xml:space="preserve"> </w:t>
       </w:r>
       <w:r>
-        <w:t>Payment page</w:t>
-      </w:r>
-      <w:r>
-        <w:t>, confirmation page,</w:t>
-      </w:r>
-      <w:r>
-        <w:t xml:space="preserve"> and shipping rates</w:t>
+        <w:t>Database for items by item weight, base price, Availability, and an array of Images.</w:t>
       </w:r>
     </w:p>
     <w:p>
@@ -891,7 +906,134 @@
         </w:numPr>
       </w:pPr>
       <w:r>
-        <w:t>Contact page (07/24)</w:t>
+        <w:t xml:space="preserve">Shopping Cart </w:t>
+      </w:r>
+      <w:r>
+        <w:t>(</w:t>
+      </w:r>
+      <w:r>
+        <w:t>07/2</w:t>
+      </w:r>
+      <w:r>
+        <w:t>2</w:t>
+      </w:r>
+      <w:r>
+        <w:t>)</w:t>
+      </w:r>
+    </w:p>
+    <w:p>
+      <w:pPr>
+        <w:numPr>
+          <w:ilvl w:val="2"/>
+          <w:numId w:val="3"/>
+        </w:numPr>
+      </w:pPr>
+      <w:r>
+        <w:t xml:space="preserve">Includes </w:t>
+      </w:r>
+      <w:r>
+        <w:t>a</w:t>
+      </w:r>
+      <w:r>
+        <w:t xml:space="preserve"> </w:t>
+      </w:r>
+      <w:r>
+        <w:t>Payment page</w:t>
+      </w:r>
+      <w:r>
+        <w:t>, confirmation page,</w:t>
+      </w:r>
+      <w:r>
+        <w:t xml:space="preserve"> and shipping rates</w:t>
+      </w:r>
+      <w:r>
+        <w:t>.</w:t>
+      </w:r>
+    </w:p>
+    <w:p>
+      <w:pPr>
+        <w:numPr>
+          <w:ilvl w:val="1"/>
+          <w:numId w:val="3"/>
+        </w:numPr>
+      </w:pPr>
+      <w:r>
+        <w:t>Contact page (07/2</w:t>
+      </w:r>
+      <w:r>
+        <w:t>5</w:t>
+      </w:r>
+      <w:r>
+        <w:t>)</w:t>
+      </w:r>
+    </w:p>
+    <w:p>
+      <w:pPr>
+        <w:numPr>
+          <w:ilvl w:val="2"/>
+          <w:numId w:val="3"/>
+        </w:numPr>
+      </w:pPr>
+      <w:r>
+        <w:t xml:space="preserve">Includes </w:t>
+      </w:r>
+      <w:r>
+        <w:t xml:space="preserve">a section for </w:t>
+      </w:r>
+      <w:r>
+        <w:t>a</w:t>
+      </w:r>
+      <w:r>
+        <w:t xml:space="preserve"> user</w:t>
+      </w:r>
+      <w:r>
+        <w:t xml:space="preserve"> to email inquiries</w:t>
+      </w:r>
+      <w:r>
+        <w:t>.</w:t>
+      </w:r>
+    </w:p>
+    <w:p>
+      <w:pPr>
+        <w:numPr>
+          <w:ilvl w:val="1"/>
+          <w:numId w:val="3"/>
+        </w:numPr>
+      </w:pPr>
+      <w:r>
+        <w:t>Homepage</w:t>
+      </w:r>
+      <w:r>
+        <w:t xml:space="preserve"> (07/</w:t>
+      </w:r>
+      <w:r>
+        <w:t>25</w:t>
+      </w:r>
+      <w:r>
+        <w:t>)</w:t>
+      </w:r>
+    </w:p>
+    <w:p>
+      <w:pPr>
+        <w:numPr>
+          <w:ilvl w:val="2"/>
+          <w:numId w:val="3"/>
+        </w:numPr>
+      </w:pPr>
+      <w:r>
+        <w:t xml:space="preserve">Includes </w:t>
+      </w:r>
+      <w:r>
+        <w:t>a s</w:t>
+      </w:r>
+      <w:r>
+        <w:t>lider of the store owner</w:t>
+      </w:r>
+      <w:r>
+        <w:t>’</w:t>
+      </w:r>
+      <w:r>
+        <w:t>s prior works, information about the service offered, and a review section.</w:t>
       </w:r>
     </w:p>
     <w:p>
@@ -900,14 +1042,30 @@
           <w:ilvl w:val="0"/>
           <w:numId w:val="3"/>
         </w:numPr>
-      </w:pPr>
-      <w:r>
+        <w:rPr>
+          <w:b/>
+          <w:bCs/>
+        </w:rPr>
+      </w:pPr>
+      <w:r>
+        <w:rPr>
+          <w:b/>
+          <w:bCs/>
+        </w:rPr>
         <w:t>1.3 Evolution of the SPMP</w:t>
       </w:r>
       <w:r>
+        <w:rPr>
+          <w:b/>
+          <w:bCs/>
+        </w:rPr>
         <w:t xml:space="preserve">: </w:t>
       </w:r>
       <w:r>
+        <w:rPr>
+          <w:b/>
+          <w:bCs/>
+        </w:rPr>
         <w:t>Plans for anticipated and unanticipated change</w:t>
       </w:r>
     </w:p>
@@ -918,6 +1076,15 @@
           <w:numId w:val="3"/>
         </w:numPr>
       </w:pPr>
+      <w:r>
+        <w:t>Bi-weekly meetings will be held with the client as the project evolves</w:t>
+      </w:r>
+      <w:r>
+        <w:t>. A presentation of the site in its current state will be shown to client. A discussion with the client about the process and the impact of changes as well as any problems with the system will be discussed.</w:t>
+      </w:r>
+      <w:r>
+        <w:t xml:space="preserve"> </w:t>
+      </w:r>
     </w:p>
     <w:p>
       <w:pPr>
@@ -925,17 +1092,37 @@
           <w:ilvl w:val="0"/>
           <w:numId w:val="3"/>
         </w:numPr>
-      </w:pPr>
-      <w:r>
+        <w:rPr>
+          <w:b/>
+          <w:bCs/>
+        </w:rPr>
+      </w:pPr>
+      <w:r>
+        <w:rPr>
+          <w:b/>
+          <w:bCs/>
+        </w:rPr>
         <w:t>1.4 Reference Materials</w:t>
       </w:r>
       <w:r>
+        <w:rPr>
+          <w:b/>
+          <w:bCs/>
+        </w:rPr>
         <w:t xml:space="preserve">: </w:t>
       </w:r>
       <w:r>
+        <w:rPr>
+          <w:b/>
+          <w:bCs/>
+        </w:rPr>
         <w:t>Complete list of materials referenced in SPMP</w:t>
       </w:r>
       <w:r>
+        <w:rPr>
+          <w:b/>
+          <w:bCs/>
+        </w:rPr>
         <w:tab/>
       </w:r>
     </w:p>
@@ -947,15 +1134,8 @@
         </w:numPr>
       </w:pPr>
       <w:r>
-        <w:t xml:space="preserve">L. (2018, September). Waterfall Project Management Template [made in </w:t>
-      </w:r>
-      <w:proofErr w:type="spellStart"/>
-      <w:r>
-        <w:t>Lucidchart</w:t>
-      </w:r>
-      <w:proofErr w:type="spellEnd"/>
-      <w:r>
-        <w:t>]. Retrieved from https://www.lucidchart.com/blog/waterfall-project-management-methodology</w:t>
+        <w:lastRenderedPageBreak/>
+        <w:t>L. (2018, September). Waterfall Project Management Template [made in Lucidchart]. Retrieved from https://www.lucidchart.com/blog/waterfall-project-management-methodology</w:t>
       </w:r>
     </w:p>
     <w:p>
@@ -964,8 +1144,16 @@
           <w:ilvl w:val="0"/>
           <w:numId w:val="3"/>
         </w:numPr>
-      </w:pPr>
-      <w:r>
+        <w:rPr>
+          <w:b/>
+          <w:bCs/>
+        </w:rPr>
+      </w:pPr>
+      <w:r>
+        <w:rPr>
+          <w:b/>
+          <w:bCs/>
+        </w:rPr>
         <w:t>1.5 Definitions and Acronyms</w:t>
       </w:r>
     </w:p>
@@ -976,20 +1164,49 @@
           <w:numId w:val="3"/>
         </w:numPr>
       </w:pPr>
+      <w:r>
+        <w:t>A</w:t>
+      </w:r>
+      <w:r>
+        <w:t>.</w:t>
+      </w:r>
+      <w:r>
+        <w:t>P</w:t>
+      </w:r>
+      <w:r>
+        <w:t>.</w:t>
+      </w:r>
+      <w:r>
+        <w:t>I</w:t>
+      </w:r>
+      <w:r>
+        <w:t>.</w:t>
+      </w:r>
+      <w:r>
+        <w:t xml:space="preserve"> – </w:t>
+      </w:r>
+      <w:r>
+        <w:t>Application</w:t>
+      </w:r>
+      <w:r>
+        <w:t xml:space="preserve"> programming interface</w:t>
+      </w:r>
     </w:p>
     <w:p>
       <w:pPr>
         <w:numPr>
-          <w:ilvl w:val="0"/>
+          <w:ilvl w:val="2"/>
           <w:numId w:val="3"/>
         </w:numPr>
       </w:pPr>
       <w:r>
-        <w:rPr>
-          <w:b/>
-          <w:bCs/>
-        </w:rPr>
-        <w:t>1.6  Selected Software Process with brief justification</w:t>
+        <w:t xml:space="preserve">Definition: </w:t>
+      </w:r>
+      <w:r>
+        <w:t>A programming interface which</w:t>
+      </w:r>
+      <w:r>
+        <w:t xml:space="preserve"> allows for one software to access another.</w:t>
       </w:r>
     </w:p>
     <w:p>
@@ -999,7 +1216,95 @@
           <w:numId w:val="3"/>
         </w:numPr>
       </w:pPr>
-    </w:p>
+      <w:r>
+        <w:t>Web scraper</w:t>
+      </w:r>
+    </w:p>
+    <w:p>
+      <w:pPr>
+        <w:numPr>
+          <w:ilvl w:val="2"/>
+          <w:numId w:val="3"/>
+        </w:numPr>
+      </w:pPr>
+      <w:r>
+        <w:t xml:space="preserve">Definition: </w:t>
+      </w:r>
+      <w:r>
+        <w:t>A</w:t>
+      </w:r>
+      <w:r>
+        <w:t xml:space="preserve"> web crawler </w:t>
+      </w:r>
+      <w:r>
+        <w:t xml:space="preserve">or bot </w:t>
+      </w:r>
+      <w:r>
+        <w:t>which extracts data</w:t>
+      </w:r>
+      <w:r>
+        <w:t xml:space="preserve"> from websites.</w:t>
+      </w:r>
+    </w:p>
+    <w:p>
+      <w:pPr>
+        <w:numPr>
+          <w:ilvl w:val="1"/>
+          <w:numId w:val="3"/>
+        </w:numPr>
+      </w:pPr>
+      <w:r>
+        <w:t>D</w:t>
+      </w:r>
+      <w:r>
+        <w:t>.</w:t>
+      </w:r>
+      <w:r>
+        <w:t>B</w:t>
+      </w:r>
+      <w:r>
+        <w:t>.</w:t>
+      </w:r>
+      <w:r>
+        <w:t xml:space="preserve"> </w:t>
+      </w:r>
+      <w:r>
+        <w:t>–</w:t>
+      </w:r>
+      <w:r>
+        <w:t xml:space="preserve"> Database</w:t>
+      </w:r>
+    </w:p>
+    <w:p>
+      <w:pPr>
+        <w:numPr>
+          <w:ilvl w:val="2"/>
+          <w:numId w:val="3"/>
+        </w:numPr>
+      </w:pPr>
+      <w:r>
+        <w:t xml:space="preserve">Definition: </w:t>
+      </w:r>
+      <w:r>
+        <w:t xml:space="preserve">A structured collection of data stored electronically. </w:t>
+      </w:r>
+    </w:p>
+    <w:p/>
+    <w:p/>
+    <w:p/>
+    <w:p/>
+    <w:p/>
+    <w:p/>
+    <w:p/>
+    <w:p/>
+    <w:p/>
+    <w:p/>
+    <w:p/>
+    <w:p/>
+    <w:p/>
+    <w:p/>
+    <w:p/>
+    <w:p/>
     <w:p/>
     <w:p/>
     <w:p>
@@ -1067,24 +1372,55 @@
         </w:numPr>
       </w:pPr>
       <w:r>
-        <w:t>The Development model used will be the</w:t>
-      </w:r>
-      <w:r>
-        <w:t xml:space="preserve"> </w:t>
-      </w:r>
-      <w:r>
-        <w:t>Waterfall</w:t>
-      </w:r>
-      <w:r>
-        <w:t xml:space="preserve"> model</w:t>
-      </w:r>
-      <w:r>
-        <w:t xml:space="preserve"> because most of the process will be sequential.</w:t>
-      </w:r>
-    </w:p>
-    <w:p>
-      <w:pPr>
-        <w:ind w:firstLine="720"/>
+        <w:t xml:space="preserve">The Development </w:t>
+      </w:r>
+      <w:r>
+        <w:t>Process</w:t>
+      </w:r>
+      <w:r>
+        <w:t xml:space="preserve"> will be </w:t>
+      </w:r>
+      <w:r>
+        <w:t>based on the</w:t>
+      </w:r>
+      <w:r>
+        <w:t xml:space="preserve"> Waterfall model</w:t>
+      </w:r>
+      <w:r>
+        <w:t xml:space="preserve">. This is due to </w:t>
+      </w:r>
+      <w:r>
+        <w:t>the</w:t>
+      </w:r>
+      <w:r>
+        <w:t xml:space="preserve"> majority of</w:t>
+      </w:r>
+      <w:r>
+        <w:t xml:space="preserve"> the </w:t>
+      </w:r>
+      <w:r>
+        <w:t>sub</w:t>
+      </w:r>
+      <w:r>
+        <w:t xml:space="preserve">process </w:t>
+      </w:r>
+      <w:r>
+        <w:t xml:space="preserve">involved occurring </w:t>
+      </w:r>
+      <w:r>
+        <w:t>sequential.</w:t>
+      </w:r>
+    </w:p>
+    <w:p>
+      <w:pPr>
+        <w:numPr>
+          <w:ilvl w:val="0"/>
+          <w:numId w:val="4"/>
+        </w:numPr>
+        <w:rPr>
+          <w:b/>
+          <w:bCs/>
+        </w:rPr>
       </w:pPr>
       <w:r>
         <w:rPr>
@@ -1154,6 +1490,14 @@
     <w:p>
       <w:pPr>
         <w:numPr>
+          <w:ilvl w:val="1"/>
+          <w:numId w:val="4"/>
+        </w:numPr>
+      </w:pPr>
+    </w:p>
+    <w:p>
+      <w:pPr>
+        <w:numPr>
           <w:ilvl w:val="0"/>
           <w:numId w:val="4"/>
         </w:numPr>
@@ -1198,14 +1542,72 @@
           <w:numId w:val="4"/>
         </w:numPr>
         <w:rPr>
-          <w:highlight w:val="magenta"/>
-        </w:rPr>
-      </w:pPr>
-      <w:r>
-        <w:rPr>
-          <w:highlight w:val="magenta"/>
-        </w:rPr>
-        <w:t xml:space="preserve">The Client is a </w:t>
+          <w:b/>
+          <w:bCs/>
+        </w:rPr>
+      </w:pPr>
+      <w:r>
+        <w:t>Most of the s</w:t>
+      </w:r>
+      <w:r>
+        <w:t xml:space="preserve">oftware </w:t>
+      </w:r>
+      <w:r>
+        <w:t xml:space="preserve">and resources will be </w:t>
+      </w:r>
+      <w:r>
+        <w:t>non-</w:t>
+      </w:r>
+      <w:r>
+        <w:t>commercial and</w:t>
+      </w:r>
+      <w:r>
+        <w:t xml:space="preserve"> used through</w:t>
+      </w:r>
+      <w:r>
+        <w:t xml:space="preserve"> </w:t>
+      </w:r>
+      <w:r>
+        <w:t>student</w:t>
+      </w:r>
+      <w:r>
+        <w:t xml:space="preserve"> discounts</w:t>
+      </w:r>
+      <w:r>
+        <w:t xml:space="preserve"> </w:t>
+      </w:r>
+      <w:r>
+        <w:t>until after the date of delivery. T</w:t>
+      </w:r>
+      <w:r>
+        <w:t>he client did not approve the project for commercial use until September.</w:t>
+      </w:r>
+    </w:p>
+    <w:p>
+      <w:pPr>
+        <w:numPr>
+          <w:ilvl w:val="0"/>
+          <w:numId w:val="4"/>
+        </w:numPr>
+        <w:rPr>
+          <w:b/>
+          <w:bCs/>
+        </w:rPr>
+      </w:pPr>
+      <w:r>
+        <w:rPr>
+          <w:b/>
+          <w:bCs/>
+        </w:rPr>
+        <w:lastRenderedPageBreak/>
+        <w:t>2.4 Project Responsibilities</w:t>
+      </w:r>
+      <w:r>
+        <w:rPr>
+          <w:b/>
+          <w:bCs/>
+        </w:rPr>
+        <w:t>:</w:t>
       </w:r>
     </w:p>
     <w:p>
@@ -1216,67 +1618,115 @@
         </w:numPr>
       </w:pPr>
       <w:r>
-        <w:t>Most of the s</w:t>
-      </w:r>
-      <w:r>
-        <w:t xml:space="preserve">oftware </w:t>
-      </w:r>
-      <w:r>
-        <w:t xml:space="preserve">and resources will be </w:t>
-      </w:r>
-      <w:r>
-        <w:t>non-</w:t>
-      </w:r>
-      <w:r>
-        <w:t>commercial and</w:t>
-      </w:r>
-      <w:r>
-        <w:t xml:space="preserve"> used through</w:t>
-      </w:r>
-      <w:r>
-        <w:t xml:space="preserve"> </w:t>
-      </w:r>
-      <w:r>
-        <w:t>student</w:t>
-      </w:r>
-      <w:r>
-        <w:t xml:space="preserve"> discounts</w:t>
-      </w:r>
-      <w:r>
-        <w:t xml:space="preserve"> </w:t>
-      </w:r>
-      <w:r>
-        <w:t>until after the date of delivery. T</w:t>
-      </w:r>
-      <w:r>
-        <w:t>he client did not approve the project for commercial use until September.</w:t>
+        <w:t xml:space="preserve">Major functions: </w:t>
       </w:r>
     </w:p>
     <w:p>
       <w:pPr>
         <w:numPr>
-          <w:ilvl w:val="0"/>
+          <w:ilvl w:val="2"/>
           <w:numId w:val="4"/>
         </w:numPr>
-        <w:rPr>
-          <w:b/>
-          <w:bCs/>
-        </w:rPr>
-      </w:pPr>
-      <w:r>
-        <w:rPr>
-          <w:b/>
-          <w:bCs/>
-        </w:rPr>
-        <w:lastRenderedPageBreak/>
-        <w:t>2.4 Project Responsibilities</w:t>
-      </w:r>
-      <w:r>
-        <w:rPr>
-          <w:b/>
-          <w:bCs/>
-        </w:rPr>
-        <w:t>:</w:t>
+      </w:pPr>
+      <w:r>
+        <w:t xml:space="preserve">For the </w:t>
+      </w:r>
+      <w:r>
+        <w:t>Customer</w:t>
+      </w:r>
+      <w:r>
+        <w:t xml:space="preserve">: </w:t>
+      </w:r>
+    </w:p>
+    <w:p>
+      <w:pPr>
+        <w:numPr>
+          <w:ilvl w:val="3"/>
+          <w:numId w:val="4"/>
+        </w:numPr>
+      </w:pPr>
+      <w:r>
+        <w:t>To browse and shop for parts</w:t>
+      </w:r>
+      <w:r>
+        <w:t>.</w:t>
+      </w:r>
+    </w:p>
+    <w:p>
+      <w:pPr>
+        <w:numPr>
+          <w:ilvl w:val="3"/>
+          <w:numId w:val="4"/>
+        </w:numPr>
+      </w:pPr>
+      <w:r>
+        <w:t>To contact the store owner directly through email</w:t>
+      </w:r>
+      <w:r>
+        <w:t>.</w:t>
+      </w:r>
+    </w:p>
+    <w:p>
+      <w:pPr>
+        <w:numPr>
+          <w:ilvl w:val="3"/>
+          <w:numId w:val="4"/>
+        </w:numPr>
+      </w:pPr>
+      <w:r>
+        <w:t>To write a review on the site</w:t>
+      </w:r>
+      <w:r>
+        <w:t>.</w:t>
+      </w:r>
+    </w:p>
+    <w:p>
+      <w:pPr>
+        <w:numPr>
+          <w:ilvl w:val="2"/>
+          <w:numId w:val="4"/>
+        </w:numPr>
+      </w:pPr>
+      <w:r>
+        <w:t>For the Store Owner:</w:t>
+      </w:r>
+    </w:p>
+    <w:p>
+      <w:pPr>
+        <w:numPr>
+          <w:ilvl w:val="3"/>
+          <w:numId w:val="4"/>
+        </w:numPr>
+      </w:pPr>
+      <w:r>
+        <w:t xml:space="preserve">To </w:t>
+      </w:r>
+      <w:r>
+        <w:t xml:space="preserve">receive build request </w:t>
+      </w:r>
+      <w:r>
+        <w:t xml:space="preserve">and </w:t>
+      </w:r>
+      <w:r>
+        <w:t xml:space="preserve">to view </w:t>
+      </w:r>
+      <w:r>
+        <w:t xml:space="preserve">customer </w:t>
+      </w:r>
+      <w:r>
+        <w:t xml:space="preserve">inquiries </w:t>
+      </w:r>
+      <w:r>
+        <w:t>sent from</w:t>
+      </w:r>
+      <w:r>
+        <w:t xml:space="preserve"> the site</w:t>
+      </w:r>
+      <w:r>
+        <w:t>’s contact page</w:t>
+      </w:r>
+      <w:r>
+        <w:t>.</w:t>
       </w:r>
     </w:p>
     <w:p>
@@ -1287,7 +1737,13 @@
         </w:numPr>
       </w:pPr>
       <w:r>
-        <w:t xml:space="preserve">Major functions: </w:t>
+        <w:t xml:space="preserve">Most </w:t>
+      </w:r>
+      <w:r>
+        <w:t>time-consuming</w:t>
+      </w:r>
+      <w:r>
+        <w:t xml:space="preserve"> project features:</w:t>
       </w:r>
     </w:p>
     <w:p>
@@ -1298,55 +1754,7 @@
         </w:numPr>
       </w:pPr>
       <w:r>
-        <w:t xml:space="preserve">For the </w:t>
-      </w:r>
-      <w:r>
-        <w:t>Customer</w:t>
-      </w:r>
-      <w:r>
-        <w:t xml:space="preserve">: </w:t>
-      </w:r>
-    </w:p>
-    <w:p>
-      <w:pPr>
-        <w:numPr>
-          <w:ilvl w:val="3"/>
-          <w:numId w:val="4"/>
-        </w:numPr>
-      </w:pPr>
-      <w:r>
-        <w:t>To browse and shop for parts</w:t>
-      </w:r>
-      <w:r>
-        <w:t>.</w:t>
-      </w:r>
-    </w:p>
-    <w:p>
-      <w:pPr>
-        <w:numPr>
-          <w:ilvl w:val="3"/>
-          <w:numId w:val="4"/>
-        </w:numPr>
-      </w:pPr>
-      <w:r>
-        <w:t>To contact the store owner directly through email</w:t>
-      </w:r>
-      <w:r>
-        <w:t>.</w:t>
-      </w:r>
-    </w:p>
-    <w:p>
-      <w:pPr>
-        <w:numPr>
-          <w:ilvl w:val="3"/>
-          <w:numId w:val="4"/>
-        </w:numPr>
-      </w:pPr>
-      <w:r>
-        <w:t>To write a review on the site</w:t>
-      </w:r>
-      <w:r>
-        <w:t>.</w:t>
+        <w:t>A Catalog.</w:t>
       </w:r>
     </w:p>
     <w:p>
@@ -1357,62 +1765,7 @@
         </w:numPr>
       </w:pPr>
       <w:r>
-        <w:t>For the Store Owner:</w:t>
-      </w:r>
-    </w:p>
-    <w:p>
-      <w:pPr>
-        <w:numPr>
-          <w:ilvl w:val="3"/>
-          <w:numId w:val="4"/>
-        </w:numPr>
-      </w:pPr>
-      <w:r>
-        <w:t xml:space="preserve">To </w:t>
-      </w:r>
-      <w:r>
-        <w:t xml:space="preserve">receive build request </w:t>
-      </w:r>
-      <w:r>
-        <w:t xml:space="preserve">and </w:t>
-      </w:r>
-      <w:r>
-        <w:t xml:space="preserve">to view </w:t>
-      </w:r>
-      <w:r>
-        <w:t xml:space="preserve">customer </w:t>
-      </w:r>
-      <w:r>
-        <w:t xml:space="preserve">inquiries </w:t>
-      </w:r>
-      <w:r>
-        <w:t>sent from</w:t>
-      </w:r>
-      <w:r>
-        <w:t xml:space="preserve"> the site</w:t>
-      </w:r>
-      <w:r>
-        <w:t>’s contact page</w:t>
-      </w:r>
-      <w:r>
-        <w:t>.</w:t>
-      </w:r>
-    </w:p>
-    <w:p>
-      <w:pPr>
-        <w:numPr>
-          <w:ilvl w:val="1"/>
-          <w:numId w:val="4"/>
-        </w:numPr>
-        <w:rPr>
-          <w:highlight w:val="magenta"/>
-        </w:rPr>
-      </w:pPr>
-      <w:r>
-        <w:rPr>
-          <w:highlight w:val="magenta"/>
-        </w:rPr>
-        <w:t>The projects features include:</w:t>
+        <w:t>A shopping Cart.</w:t>
       </w:r>
     </w:p>
     <w:p>
@@ -1423,29 +1776,10 @@
         </w:numPr>
       </w:pPr>
       <w:r>
-        <w:t>A Catalog.</w:t>
-      </w:r>
-    </w:p>
-    <w:p>
-      <w:pPr>
-        <w:numPr>
-          <w:ilvl w:val="2"/>
-          <w:numId w:val="4"/>
-        </w:numPr>
-      </w:pPr>
-      <w:r>
-        <w:t>A shopping Cart.</w:t>
-      </w:r>
-    </w:p>
-    <w:p>
-      <w:pPr>
-        <w:numPr>
-          <w:ilvl w:val="2"/>
-          <w:numId w:val="4"/>
-        </w:numPr>
-      </w:pPr>
-      <w:r>
-        <w:t>A contact page.</w:t>
+        <w:t>Database construction</w:t>
+      </w:r>
+      <w:r>
+        <w:t>.</w:t>
       </w:r>
     </w:p>
     <w:p/>
@@ -1493,8 +1827,16 @@
           <w:ilvl w:val="0"/>
           <w:numId w:val="5"/>
         </w:numPr>
-      </w:pPr>
-      <w:r>
+        <w:rPr>
+          <w:b/>
+          <w:bCs/>
+        </w:rPr>
+      </w:pPr>
+      <w:r>
+        <w:rPr>
+          <w:b/>
+          <w:bCs/>
+        </w:rPr>
         <w:t>3.1 Management Objectives and Priorities</w:t>
       </w:r>
     </w:p>
@@ -1506,7 +1848,10 @@
         </w:numPr>
       </w:pPr>
       <w:r>
-        <w:t>Describes management philosophy, priorities among requirements, schedule and budget</w:t>
+        <w:t>To meet each of the requirements by the due date</w:t>
+      </w:r>
+      <w:r>
+        <w:t>.</w:t>
       </w:r>
     </w:p>
     <w:p>
@@ -1516,6 +1861,56 @@
           <w:numId w:val="5"/>
         </w:numPr>
       </w:pPr>
+      <w:r>
+        <w:t xml:space="preserve">To adapt to </w:t>
+      </w:r>
+      <w:r>
+        <w:t xml:space="preserve">any </w:t>
+      </w:r>
+      <w:r>
+        <w:t xml:space="preserve">changes </w:t>
+      </w:r>
+      <w:r>
+        <w:t xml:space="preserve">requested by the client </w:t>
+      </w:r>
+      <w:r>
+        <w:t>as the project evolves.</w:t>
+      </w:r>
+    </w:p>
+    <w:p>
+      <w:pPr>
+        <w:numPr>
+          <w:ilvl w:val="1"/>
+          <w:numId w:val="5"/>
+        </w:numPr>
+      </w:pPr>
+      <w:r>
+        <w:t xml:space="preserve">To </w:t>
+      </w:r>
+      <w:r>
+        <w:t>evaluate change</w:t>
+      </w:r>
+      <w:r>
+        <w:t>s</w:t>
+      </w:r>
+      <w:r>
+        <w:t xml:space="preserve"> </w:t>
+      </w:r>
+      <w:r>
+        <w:t xml:space="preserve">to the design </w:t>
+      </w:r>
+      <w:r>
+        <w:t>based on</w:t>
+      </w:r>
+      <w:r>
+        <w:t xml:space="preserve"> </w:t>
+      </w:r>
+      <w:r>
+        <w:t xml:space="preserve">risk and </w:t>
+      </w:r>
+      <w:r>
+        <w:t>opportunity cost of changes.</w:t>
+      </w:r>
     </w:p>
     <w:p>
       <w:pPr>
@@ -1523,8 +1918,16 @@
           <w:ilvl w:val="0"/>
           <w:numId w:val="5"/>
         </w:numPr>
-      </w:pPr>
-      <w:r>
+        <w:rPr>
+          <w:b/>
+          <w:bCs/>
+        </w:rPr>
+      </w:pPr>
+      <w:r>
+        <w:rPr>
+          <w:b/>
+          <w:bCs/>
+        </w:rPr>
         <w:t>3.2 Assumptions, Dependencies and Constraints</w:t>
       </w:r>
     </w:p>
@@ -1536,7 +1939,69 @@
         </w:numPr>
       </w:pPr>
       <w:r>
-        <w:t>External events the project depends on, constraints under which the project is to be conducted</w:t>
+        <w:t>C</w:t>
+      </w:r>
+      <w:r>
+        <w:t>onstraints under which the project is to be conducted</w:t>
+      </w:r>
+      <w:r>
+        <w:t>:</w:t>
+      </w:r>
+    </w:p>
+    <w:p>
+      <w:pPr>
+        <w:numPr>
+          <w:ilvl w:val="2"/>
+          <w:numId w:val="5"/>
+        </w:numPr>
+      </w:pPr>
+      <w:r>
+        <w:t>Th</w:t>
+      </w:r>
+      <w:r>
+        <w:t>e cost of tools used is to be kept to a minimum.</w:t>
+      </w:r>
+      <w:r>
+        <w:t xml:space="preserve"> Free tools will be prioritized </w:t>
+      </w:r>
+      <w:r>
+        <w:t>more than</w:t>
+      </w:r>
+      <w:r>
+        <w:t xml:space="preserve"> </w:t>
+      </w:r>
+      <w:r>
+        <w:t>any other possible</w:t>
+      </w:r>
+      <w:r>
+        <w:t xml:space="preserve"> alternatives.</w:t>
+      </w:r>
+    </w:p>
+    <w:p>
+      <w:pPr>
+        <w:pStyle w:val="ListParagraph"/>
+        <w:numPr>
+          <w:ilvl w:val="2"/>
+          <w:numId w:val="5"/>
+        </w:numPr>
+      </w:pPr>
+      <w:r>
+        <w:t xml:space="preserve">The client’s requirements </w:t>
+      </w:r>
+      <w:r>
+        <w:t>initial requirements are how the system will be designed initially</w:t>
+      </w:r>
+      <w:r>
+        <w:t>.</w:t>
+      </w:r>
+      <w:r>
+        <w:t xml:space="preserve"> </w:t>
+      </w:r>
+      <w:r>
+        <w:t>C</w:t>
+      </w:r>
+      <w:r>
+        <w:t>hanges made to the design and fundamental part of the system may be limited due to time constraints.</w:t>
       </w:r>
     </w:p>
     <w:p>
@@ -1545,9 +2010,38 @@
           <w:ilvl w:val="0"/>
           <w:numId w:val="5"/>
         </w:numPr>
-      </w:pPr>
-      <w:r>
+        <w:rPr>
+          <w:b/>
+          <w:bCs/>
+        </w:rPr>
+      </w:pPr>
+      <w:r>
+        <w:rPr>
+          <w:b/>
+          <w:bCs/>
+        </w:rPr>
         <w:t>3.3 Risk Management</w:t>
+      </w:r>
+      <w:r>
+        <w:rPr>
+          <w:b/>
+          <w:bCs/>
+        </w:rPr>
+        <w:t xml:space="preserve"> (</w:t>
+      </w:r>
+      <w:r>
+        <w:rPr>
+          <w:b/>
+          <w:bCs/>
+        </w:rPr>
+        <w:t>by case</w:t>
+      </w:r>
+      <w:r>
+        <w:rPr>
+          <w:b/>
+          <w:bCs/>
+        </w:rPr>
+        <w:t>)</w:t>
       </w:r>
     </w:p>
     <w:p>
@@ -1558,7 +2052,22 @@
         </w:numPr>
       </w:pPr>
       <w:r>
-        <w:t>Identification and assessment of risk factors, mechanism for tracking risks, implementation of contingency plans</w:t>
+        <w:rPr>
+          <w:lang w:val="de-DE"/>
+        </w:rPr>
+        <w:t>Client is disatified with the</w:t>
+      </w:r>
+      <w:r>
+        <w:rPr>
+          <w:lang w:val="de-DE"/>
+        </w:rPr>
+        <w:t xml:space="preserve"> developed prototype</w:t>
+      </w:r>
+      <w:r>
+        <w:rPr>
+          <w:lang w:val="de-DE"/>
+        </w:rPr>
+        <w:t>.</w:t>
       </w:r>
     </w:p>
     <w:p>
@@ -1568,6 +2077,30 @@
           <w:numId w:val="5"/>
         </w:numPr>
       </w:pPr>
+      <w:r>
+        <w:t xml:space="preserve">This will be discussed in </w:t>
+      </w:r>
+      <w:r>
+        <w:t>a review with the client</w:t>
+      </w:r>
+      <w:r>
+        <w:t xml:space="preserve">. </w:t>
+      </w:r>
+      <w:r>
+        <w:t>Bi-w</w:t>
+      </w:r>
+      <w:r>
+        <w:t xml:space="preserve">eekly reviews help to prevent dissatisfaction from occurring. </w:t>
+      </w:r>
+      <w:r>
+        <w:t xml:space="preserve">Alternatives as well as any of the losses that may come with changing </w:t>
+      </w:r>
+      <w:r>
+        <w:t>aspects</w:t>
+      </w:r>
+      <w:r>
+        <w:t xml:space="preserve"> of the system’s design. </w:t>
+      </w:r>
     </w:p>
     <w:p>
       <w:pPr>
@@ -1580,7 +2113,25 @@
         <w:rPr>
           <w:lang w:val="de-DE"/>
         </w:rPr>
-        <w:t>What do you do if client  does not like developed prototype?</w:t>
+        <w:t xml:space="preserve">Requirements </w:t>
+      </w:r>
+      <w:r>
+        <w:rPr>
+          <w:lang w:val="de-DE"/>
+        </w:rPr>
+        <w:t xml:space="preserve">are </w:t>
+      </w:r>
+      <w:r>
+        <w:rPr>
+          <w:lang w:val="de-DE"/>
+        </w:rPr>
+        <w:t>increasing in complexit</w:t>
+      </w:r>
+      <w:r>
+        <w:rPr>
+          <w:lang w:val="de-DE"/>
+        </w:rPr>
+        <w:t>y.</w:t>
       </w:r>
     </w:p>
     <w:p>
@@ -1590,6 +2141,41 @@
           <w:numId w:val="5"/>
         </w:numPr>
       </w:pPr>
+      <w:r>
+        <w:t>Use pre-built tools like APIs</w:t>
+      </w:r>
+      <w:r>
+        <w:t xml:space="preserve"> and Web-Scrapers when appropriate and legal.</w:t>
+      </w:r>
+      <w:r>
+        <w:t xml:space="preserve"> </w:t>
+      </w:r>
+    </w:p>
+    <w:p>
+      <w:pPr>
+        <w:numPr>
+          <w:ilvl w:val="2"/>
+          <w:numId w:val="5"/>
+        </w:numPr>
+      </w:pPr>
+      <w:r>
+        <w:t xml:space="preserve">Discuss the complexity of certain aspects with the client and evaluate its priorities. As well as suggesting </w:t>
+      </w:r>
+      <w:r>
+        <w:t>simpler</w:t>
+      </w:r>
+      <w:r>
+        <w:t xml:space="preserve"> alternatives to the initial requirements.</w:t>
+      </w:r>
+      <w:r>
+        <w:t xml:space="preserve"> This allows for the client to understand the scope of the project and the </w:t>
+      </w:r>
+      <w:r>
+        <w:t xml:space="preserve">opportunity </w:t>
+      </w:r>
+      <w:r>
+        <w:t>cost for certain choices made in the design.</w:t>
+      </w:r>
     </w:p>
     <w:p>
       <w:pPr>
@@ -1602,13 +2188,25 @@
         <w:rPr>
           <w:lang w:val="de-DE"/>
         </w:rPr>
-        <w:t>What do you do if the requirements are multiplying during analysis? (requirements creep)</w:t>
+        <w:t>Project</w:t>
       </w:r>
       <w:r>
         <w:rPr>
           <w:lang w:val="de-DE"/>
         </w:rPr>
-        <w:t xml:space="preserve"> (too complex)</w:t>
+        <w:t xml:space="preserve"> size</w:t>
+      </w:r>
+      <w:r>
+        <w:rPr>
+          <w:lang w:val="de-DE"/>
+        </w:rPr>
+        <w:t xml:space="preserve"> </w:t>
+      </w:r>
+      <w:r>
+        <w:rPr>
+          <w:lang w:val="de-DE"/>
+        </w:rPr>
+        <w:t>is too large.</w:t>
       </w:r>
     </w:p>
     <w:p>
@@ -1619,7 +2217,65 @@
         </w:numPr>
       </w:pPr>
       <w:r>
-        <w:t>Use pre-built tools like  APIs</w:t>
+        <w:t xml:space="preserve">If the project is too </w:t>
+      </w:r>
+      <w:r>
+        <w:t>large,</w:t>
+      </w:r>
+      <w:r>
+        <w:t xml:space="preserve"> then I will evaluate which parts of the </w:t>
+      </w:r>
+      <w:r>
+        <w:t>system</w:t>
+      </w:r>
+      <w:r>
+        <w:t xml:space="preserve"> are the </w:t>
+      </w:r>
+      <w:r>
+        <w:t>costliest</w:t>
+      </w:r>
+      <w:r>
+        <w:t xml:space="preserve"> in terms of space. </w:t>
+      </w:r>
+      <w:r>
+        <w:t>This will lead to either si</w:t>
+      </w:r>
+      <w:r>
+        <w:t>mplif</w:t>
+      </w:r>
+      <w:r>
+        <w:t>ication</w:t>
+      </w:r>
+      <w:r>
+        <w:t xml:space="preserve"> </w:t>
+      </w:r>
+      <w:r>
+        <w:t>of c</w:t>
+      </w:r>
+      <w:r>
+        <w:t>ertain aspects of the design</w:t>
+      </w:r>
+      <w:r>
+        <w:t>. If the System is being simplified it will be evaluated from the heaviest aspects to the lightest.</w:t>
+      </w:r>
+    </w:p>
+    <w:p>
+      <w:pPr>
+        <w:numPr>
+          <w:ilvl w:val="0"/>
+          <w:numId w:val="5"/>
+        </w:numPr>
+        <w:rPr>
+          <w:b/>
+          <w:bCs/>
+        </w:rPr>
+      </w:pPr>
+      <w:r>
+        <w:rPr>
+          <w:b/>
+          <w:bCs/>
+        </w:rPr>
+        <w:t>3.5 Monitoring and Controlling Mechanisms</w:t>
       </w:r>
     </w:p>
     <w:p>
@@ -1630,34 +2286,19 @@
         </w:numPr>
       </w:pPr>
       <w:r>
-        <w:rPr>
-          <w:lang w:val="de-DE"/>
-        </w:rPr>
-        <w:t xml:space="preserve">If </w:t>
-      </w:r>
-      <w:r>
-        <w:rPr>
-          <w:lang w:val="de-DE"/>
-        </w:rPr>
-        <w:t>Project</w:t>
-      </w:r>
-      <w:r>
-        <w:rPr>
-          <w:lang w:val="de-DE"/>
-        </w:rPr>
-        <w:t xml:space="preserve"> size </w:t>
-      </w:r>
-      <w:r>
-        <w:rPr>
-          <w:lang w:val="de-DE"/>
-        </w:rPr>
-        <w:t>is too large?</w:t>
-      </w:r>
-      <w:r>
-        <w:rPr>
-          <w:lang w:val="de-DE"/>
-        </w:rPr>
-        <w:t xml:space="preserve"> </w:t>
+        <w:t xml:space="preserve">Continuous integration </w:t>
+      </w:r>
+      <w:r>
+        <w:t xml:space="preserve">test </w:t>
+      </w:r>
+      <w:r>
+        <w:t xml:space="preserve">as tools are </w:t>
+      </w:r>
+      <w:r>
+        <w:t>merged with the larger syste</w:t>
+      </w:r>
+      <w:r>
+        <w:t>m.</w:t>
       </w:r>
     </w:p>
     <w:p>
@@ -1667,49 +2308,11 @@
           <w:numId w:val="5"/>
         </w:numPr>
       </w:pPr>
-    </w:p>
-    <w:p>
-      <w:pPr>
-        <w:numPr>
-          <w:ilvl w:val="0"/>
-          <w:numId w:val="5"/>
-        </w:numPr>
-      </w:pPr>
-      <w:r>
-        <w:t>3.5 Monitoring and Controlling Mechanisms</w:t>
-      </w:r>
-    </w:p>
-    <w:p>
-      <w:pPr>
-        <w:numPr>
-          <w:ilvl w:val="1"/>
-          <w:numId w:val="5"/>
-        </w:numPr>
-      </w:pPr>
-      <w:r>
-        <w:t>Frequency and mechanisms for reporting</w:t>
-      </w:r>
-    </w:p>
-    <w:p>
-      <w:pPr>
-        <w:numPr>
-          <w:ilvl w:val="0"/>
-          <w:numId w:val="5"/>
-        </w:numPr>
-      </w:pPr>
-      <w:r>
-        <w:t>3.4 Staffing Plan</w:t>
-      </w:r>
-    </w:p>
-    <w:p>
-      <w:pPr>
-        <w:numPr>
-          <w:ilvl w:val="1"/>
-          <w:numId w:val="5"/>
-        </w:numPr>
-      </w:pPr>
-      <w:r>
-        <w:t>Numbers and types of personnel required to conduct the project</w:t>
+      <w:r>
+        <w:t>Certain tools such as MongoDB</w:t>
+      </w:r>
+      <w:r>
+        <w:t xml:space="preserve"> can track the size and operations in a cluster.</w:t>
       </w:r>
     </w:p>
     <w:p>
@@ -1719,23 +2322,19 @@
           <w:ilvl w:val="0"/>
           <w:numId w:val="5"/>
         </w:numPr>
-        <w:rPr>
-          <w:color w:val="4472C4" w:themeColor="accent1"/>
-        </w:rPr>
       </w:pPr>
       <w:r>
         <w:rPr>
           <w:b/>
           <w:bCs/>
-          <w:color w:val="4472C4" w:themeColor="accent1"/>
-        </w:rPr>
+        </w:rPr>
+        <w:lastRenderedPageBreak/>
         <w:t> </w:t>
       </w:r>
       <w:r>
         <w:rPr>
           <w:b/>
           <w:bCs/>
-          <w:color w:val="4472C4" w:themeColor="accent1"/>
         </w:rPr>
         <w:t xml:space="preserve">3.5 </w:t>
       </w:r>
@@ -1743,9 +2342,118 @@
         <w:rPr>
           <w:b/>
           <w:bCs/>
-          <w:color w:val="4472C4" w:themeColor="accent1"/>
-        </w:rPr>
-        <w:t>How you will Manage Change</w:t>
+        </w:rPr>
+        <w:t>Manag</w:t>
+      </w:r>
+      <w:r>
+        <w:rPr>
+          <w:b/>
+          <w:bCs/>
+        </w:rPr>
+        <w:t xml:space="preserve">ing </w:t>
+      </w:r>
+      <w:r>
+        <w:rPr>
+          <w:b/>
+          <w:bCs/>
+        </w:rPr>
+        <w:t>Change</w:t>
+      </w:r>
+    </w:p>
+    <w:p>
+      <w:pPr>
+        <w:pStyle w:val="ListParagraph"/>
+        <w:numPr>
+          <w:ilvl w:val="1"/>
+          <w:numId w:val="5"/>
+        </w:numPr>
+      </w:pPr>
+      <w:r>
+        <w:t>Change of requirements</w:t>
+      </w:r>
+    </w:p>
+    <w:p>
+      <w:pPr>
+        <w:pStyle w:val="ListParagraph"/>
+        <w:numPr>
+          <w:ilvl w:val="2"/>
+          <w:numId w:val="5"/>
+        </w:numPr>
+      </w:pPr>
+      <w:r>
+        <w:t>This can be discussed during bi-weekly reviews with the client.</w:t>
+      </w:r>
+      <w:r>
+        <w:t xml:space="preserve"> Depending on the scale of the change to the system. Changes that affect fundamentals of the system and push the project past its deployment date may not be applied unless other aspects of the system</w:t>
+      </w:r>
+      <w:r>
+        <w:t xml:space="preserve">, </w:t>
+      </w:r>
+      <w:r>
+        <w:t>which have not been implemented yet</w:t>
+      </w:r>
+      <w:r>
+        <w:t xml:space="preserve">, </w:t>
+      </w:r>
+      <w:r>
+        <w:t>can</w:t>
+      </w:r>
+      <w:r>
+        <w:t xml:space="preserve"> simplified.</w:t>
+      </w:r>
+    </w:p>
+    <w:p>
+      <w:pPr>
+        <w:pStyle w:val="ListParagraph"/>
+        <w:numPr>
+          <w:ilvl w:val="1"/>
+          <w:numId w:val="5"/>
+        </w:numPr>
+      </w:pPr>
+      <w:r>
+        <w:t>Change of tools</w:t>
+      </w:r>
+    </w:p>
+    <w:p>
+      <w:pPr>
+        <w:pStyle w:val="ListParagraph"/>
+        <w:numPr>
+          <w:ilvl w:val="2"/>
+          <w:numId w:val="5"/>
+        </w:numPr>
+      </w:pPr>
+      <w:r>
+        <w:t xml:space="preserve">If a tool being used does not have all the features to meet the current requirements, then a new tool will be </w:t>
+      </w:r>
+      <w:r>
+        <w:t xml:space="preserve">immediately </w:t>
+      </w:r>
+      <w:r>
+        <w:t>selected.</w:t>
+      </w:r>
+      <w:r>
+        <w:t xml:space="preserve"> </w:t>
+      </w:r>
+      <w:r>
+        <w:t>Alternatively,</w:t>
+      </w:r>
+      <w:r>
+        <w:t xml:space="preserve"> </w:t>
+      </w:r>
+      <w:r>
+        <w:t xml:space="preserve">a secondary tool </w:t>
+      </w:r>
+      <w:r>
+        <w:t>may</w:t>
+      </w:r>
+      <w:r>
+        <w:t xml:space="preserve"> be implemented to meet requirements</w:t>
+      </w:r>
+      <w:r>
+        <w:t xml:space="preserve"> if possible</w:t>
+      </w:r>
+      <w:r>
+        <w:t>.</w:t>
       </w:r>
     </w:p>
     <w:p/>
@@ -1760,367 +2468,6 @@
     <w:p/>
     <w:p/>
     <w:p/>
-    <w:p>
-      <w:pPr>
-        <w:jc w:val="center"/>
-        <w:rPr>
-          <w:rFonts w:asciiTheme="majorHAnsi" w:hAnsiTheme="majorHAnsi"/>
-          <w:sz w:val="56"/>
-          <w:szCs w:val="56"/>
-        </w:rPr>
-      </w:pPr>
-      <w:r>
-        <w:rPr>
-          <w:rFonts w:asciiTheme="majorHAnsi" w:hAnsiTheme="majorHAnsi"/>
-          <w:sz w:val="56"/>
-          <w:szCs w:val="56"/>
-        </w:rPr>
-        <w:t>Technical Process</w:t>
-      </w:r>
-    </w:p>
-    <w:p>
-      <w:r>
-        <w:t xml:space="preserve">Part 4: </w:t>
-      </w:r>
-    </w:p>
-    <w:p>
-      <w:pPr>
-        <w:numPr>
-          <w:ilvl w:val="0"/>
-          <w:numId w:val="6"/>
-        </w:numPr>
-        <w:rPr>
-          <w:b/>
-          <w:bCs/>
-        </w:rPr>
-      </w:pPr>
-      <w:r>
-        <w:rPr>
-          <w:b/>
-          <w:bCs/>
-        </w:rPr>
-        <w:t>4</w:t>
-      </w:r>
-      <w:r>
-        <w:rPr>
-          <w:b/>
-          <w:bCs/>
-        </w:rPr>
-        <w:t>.1 Methods, Tools and Techniques</w:t>
-      </w:r>
-    </w:p>
-    <w:p>
-      <w:pPr>
-        <w:numPr>
-          <w:ilvl w:val="1"/>
-          <w:numId w:val="6"/>
-        </w:numPr>
-      </w:pPr>
-      <w:r>
-        <w:t>Front-end</w:t>
-      </w:r>
-      <w:r>
-        <w:t xml:space="preserve"> tools</w:t>
-      </w:r>
-      <w:r>
-        <w:t xml:space="preserve">: </w:t>
-      </w:r>
-    </w:p>
-    <w:p>
-      <w:pPr>
-        <w:numPr>
-          <w:ilvl w:val="2"/>
-          <w:numId w:val="6"/>
-        </w:numPr>
-      </w:pPr>
-      <w:r>
-        <w:t>Bootstrap</w:t>
-      </w:r>
-      <w:r>
-        <w:t xml:space="preserve"> – For templates and overall design</w:t>
-      </w:r>
-    </w:p>
-    <w:p>
-      <w:pPr>
-        <w:numPr>
-          <w:ilvl w:val="2"/>
-          <w:numId w:val="6"/>
-        </w:numPr>
-      </w:pPr>
-      <w:r>
-        <w:t>Visual studio code</w:t>
-      </w:r>
-      <w:r>
-        <w:t xml:space="preserve"> – Tweaking</w:t>
-      </w:r>
-      <w:r>
-        <w:t>, Testing</w:t>
-      </w:r>
-      <w:r>
-        <w:t xml:space="preserve"> and connecting features of the site</w:t>
-      </w:r>
-    </w:p>
-    <w:p>
-      <w:pPr>
-        <w:numPr>
-          <w:ilvl w:val="1"/>
-          <w:numId w:val="6"/>
-        </w:numPr>
-      </w:pPr>
-      <w:r>
-        <w:t>Backend</w:t>
-      </w:r>
-      <w:r>
-        <w:t xml:space="preserve"> tools</w:t>
-      </w:r>
-      <w:r>
-        <w:t xml:space="preserve">: </w:t>
-      </w:r>
-    </w:p>
-    <w:p>
-      <w:pPr>
-        <w:numPr>
-          <w:ilvl w:val="2"/>
-          <w:numId w:val="6"/>
-        </w:numPr>
-      </w:pPr>
-      <w:r>
-        <w:t>Stripe</w:t>
-      </w:r>
-      <w:r>
-        <w:t xml:space="preserve"> API</w:t>
-      </w:r>
-      <w:r>
-        <w:t xml:space="preserve"> –</w:t>
-      </w:r>
-      <w:r>
-        <w:t xml:space="preserve"> </w:t>
-      </w:r>
-      <w:r>
-        <w:t>payment method</w:t>
-      </w:r>
-    </w:p>
-    <w:p>
-      <w:pPr>
-        <w:numPr>
-          <w:ilvl w:val="2"/>
-          <w:numId w:val="6"/>
-        </w:numPr>
-      </w:pPr>
-      <w:r>
-        <w:t>Newegg API</w:t>
-      </w:r>
-      <w:r>
-        <w:t xml:space="preserve"> – Catalog</w:t>
-      </w:r>
-      <w:r>
-        <w:t>, prices and weights</w:t>
-      </w:r>
-      <w:r>
-        <w:t xml:space="preserve"> of items</w:t>
-      </w:r>
-      <w:r>
-        <w:t xml:space="preserve"> in catalog</w:t>
-      </w:r>
-    </w:p>
-    <w:p>
-      <w:pPr>
-        <w:numPr>
-          <w:ilvl w:val="2"/>
-          <w:numId w:val="6"/>
-        </w:numPr>
-      </w:pPr>
-      <w:r>
-        <w:t>FedEx API – Shipping rates and tracking packages</w:t>
-      </w:r>
-    </w:p>
-    <w:p>
-      <w:pPr>
-        <w:numPr>
-          <w:ilvl w:val="2"/>
-          <w:numId w:val="6"/>
-        </w:numPr>
-      </w:pPr>
-      <w:r>
-        <w:t xml:space="preserve">MongoDB – </w:t>
-      </w:r>
-      <w:r>
-        <w:t>Database</w:t>
-      </w:r>
-    </w:p>
-    <w:p>
-      <w:pPr>
-        <w:numPr>
-          <w:ilvl w:val="2"/>
-          <w:numId w:val="6"/>
-        </w:numPr>
-      </w:pPr>
-      <w:r>
-        <w:t xml:space="preserve">GoDaddy </w:t>
-      </w:r>
-      <w:r>
-        <w:t>–</w:t>
-      </w:r>
-      <w:r>
-        <w:t xml:space="preserve"> Hosting</w:t>
-      </w:r>
-      <w:r>
-        <w:t xml:space="preserve"> (subject to change)</w:t>
-      </w:r>
-    </w:p>
-    <w:p>
-      <w:pPr>
-        <w:numPr>
-          <w:ilvl w:val="2"/>
-          <w:numId w:val="6"/>
-        </w:numPr>
-      </w:pPr>
-      <w:proofErr w:type="spellStart"/>
-      <w:r>
-        <w:t>Mailgun</w:t>
-      </w:r>
-      <w:proofErr w:type="spellEnd"/>
-      <w:r>
-        <w:t xml:space="preserve"> – handles</w:t>
-      </w:r>
-      <w:r>
-        <w:t xml:space="preserve"> and verifies</w:t>
-      </w:r>
-      <w:r>
-        <w:t xml:space="preserve"> email through the sites contact page</w:t>
-      </w:r>
-    </w:p>
-    <w:p>
-      <w:pPr>
-        <w:numPr>
-          <w:ilvl w:val="2"/>
-          <w:numId w:val="6"/>
-        </w:numPr>
-      </w:pPr>
-      <w:r>
-        <w:t xml:space="preserve">Google reviews API – </w:t>
-      </w:r>
-      <w:r>
-        <w:t xml:space="preserve">provides the </w:t>
-      </w:r>
-      <w:r>
-        <w:t xml:space="preserve">current </w:t>
-      </w:r>
-      <w:r>
-        <w:t>reviews</w:t>
-      </w:r>
-      <w:r>
-        <w:t xml:space="preserve"> and allows for a user to add a review.</w:t>
-      </w:r>
-    </w:p>
-    <w:p>
-      <w:pPr>
-        <w:numPr>
-          <w:ilvl w:val="1"/>
-          <w:numId w:val="6"/>
-        </w:numPr>
-      </w:pPr>
-      <w:r>
-        <w:t>Methods and Techniques:</w:t>
-      </w:r>
-      <w:r>
-        <w:t xml:space="preserve"> </w:t>
-      </w:r>
-      <w:r>
-        <w:t xml:space="preserve">I will be using Java </w:t>
-      </w:r>
-      <w:r>
-        <w:t>to test the APIs listed in 2.1.</w:t>
-      </w:r>
-      <w:r>
-        <w:t xml:space="preserve"> </w:t>
-      </w:r>
-    </w:p>
-    <w:p>
-      <w:pPr>
-        <w:numPr>
-          <w:ilvl w:val="0"/>
-          <w:numId w:val="6"/>
-        </w:numPr>
-        <w:rPr>
-          <w:b/>
-          <w:bCs/>
-        </w:rPr>
-      </w:pPr>
-      <w:r>
-        <w:rPr>
-          <w:b/>
-          <w:bCs/>
-        </w:rPr>
-        <w:t>4</w:t>
-      </w:r>
-      <w:r>
-        <w:rPr>
-          <w:b/>
-          <w:bCs/>
-        </w:rPr>
-        <w:t>.2 Software Documentation</w:t>
-      </w:r>
-      <w:r>
-        <w:rPr>
-          <w:b/>
-          <w:bCs/>
-        </w:rPr>
-        <w:t xml:space="preserve"> and </w:t>
-      </w:r>
-      <w:r>
-        <w:rPr>
-          <w:b/>
-          <w:bCs/>
-        </w:rPr>
-        <w:t>4</w:t>
-      </w:r>
-      <w:r>
-        <w:rPr>
-          <w:b/>
-          <w:bCs/>
-        </w:rPr>
-        <w:t>.3 Project Support Functions</w:t>
-      </w:r>
-    </w:p>
-    <w:p>
-      <w:pPr>
-        <w:numPr>
-          <w:ilvl w:val="1"/>
-          <w:numId w:val="6"/>
-        </w:numPr>
-      </w:pPr>
-      <w:r>
-        <w:t xml:space="preserve">Reviews and revisions will occur after </w:t>
-      </w:r>
-      <w:r>
-        <w:t>bi-</w:t>
-      </w:r>
-      <w:r>
-        <w:t xml:space="preserve">weekly meetings with the client. This will allow for </w:t>
-      </w:r>
-      <w:r>
-        <w:t>Quality assurance</w:t>
-      </w:r>
-      <w:r>
-        <w:t xml:space="preserve"> and will give the client agency through opportunities to approve, correct, or change </w:t>
-      </w:r>
-      <w:r>
-        <w:t xml:space="preserve">aspects of the </w:t>
-      </w:r>
-      <w:r>
-        <w:t>design</w:t>
-      </w:r>
-      <w:r>
-        <w:t>.</w:t>
-      </w:r>
-      <w:r>
-        <w:t xml:space="preserve"> </w:t>
-      </w:r>
-      <w:r>
-        <w:t xml:space="preserve">The design prior to each meeting will be documented in case it needs to be referred to in the future. </w:t>
-      </w:r>
-    </w:p>
     <w:p/>
     <w:p/>
     <w:p/>
@@ -2128,6 +2475,7 @@
     <w:p/>
     <w:p/>
     <w:p/>
+    <w:p/>
     <w:p>
       <w:pPr>
         <w:jc w:val="center"/>
@@ -2143,6 +2491,377 @@
           <w:sz w:val="56"/>
           <w:szCs w:val="56"/>
         </w:rPr>
+        <w:lastRenderedPageBreak/>
+        <w:t>Technical Process</w:t>
+      </w:r>
+    </w:p>
+    <w:p>
+      <w:r>
+        <w:t xml:space="preserve">Part 4: </w:t>
+      </w:r>
+    </w:p>
+    <w:p>
+      <w:pPr>
+        <w:numPr>
+          <w:ilvl w:val="0"/>
+          <w:numId w:val="6"/>
+        </w:numPr>
+        <w:rPr>
+          <w:b/>
+          <w:bCs/>
+        </w:rPr>
+      </w:pPr>
+      <w:r>
+        <w:rPr>
+          <w:b/>
+          <w:bCs/>
+        </w:rPr>
+        <w:t>4</w:t>
+      </w:r>
+      <w:r>
+        <w:rPr>
+          <w:b/>
+          <w:bCs/>
+        </w:rPr>
+        <w:t>.1 Methods, Tools and Techniques</w:t>
+      </w:r>
+    </w:p>
+    <w:p>
+      <w:pPr>
+        <w:numPr>
+          <w:ilvl w:val="1"/>
+          <w:numId w:val="6"/>
+        </w:numPr>
+      </w:pPr>
+      <w:r>
+        <w:t>Front-end</w:t>
+      </w:r>
+      <w:r>
+        <w:t xml:space="preserve"> tools</w:t>
+      </w:r>
+      <w:r>
+        <w:t xml:space="preserve">: </w:t>
+      </w:r>
+    </w:p>
+    <w:p>
+      <w:pPr>
+        <w:numPr>
+          <w:ilvl w:val="2"/>
+          <w:numId w:val="6"/>
+        </w:numPr>
+      </w:pPr>
+      <w:r>
+        <w:t>Bootstrap</w:t>
+      </w:r>
+      <w:r>
+        <w:t xml:space="preserve"> – For templates and overall design</w:t>
+      </w:r>
+    </w:p>
+    <w:p>
+      <w:pPr>
+        <w:numPr>
+          <w:ilvl w:val="2"/>
+          <w:numId w:val="6"/>
+        </w:numPr>
+      </w:pPr>
+      <w:r>
+        <w:t>Visual studio code</w:t>
+      </w:r>
+      <w:r>
+        <w:t xml:space="preserve"> – Tweaking</w:t>
+      </w:r>
+      <w:r>
+        <w:t>, Testing</w:t>
+      </w:r>
+      <w:r>
+        <w:t xml:space="preserve"> and connecting features of the site</w:t>
+      </w:r>
+    </w:p>
+    <w:p>
+      <w:pPr>
+        <w:numPr>
+          <w:ilvl w:val="1"/>
+          <w:numId w:val="6"/>
+        </w:numPr>
+      </w:pPr>
+      <w:r>
+        <w:t>Backend</w:t>
+      </w:r>
+      <w:r>
+        <w:t xml:space="preserve"> tools</w:t>
+      </w:r>
+      <w:r>
+        <w:t xml:space="preserve">: </w:t>
+      </w:r>
+    </w:p>
+    <w:p>
+      <w:pPr>
+        <w:numPr>
+          <w:ilvl w:val="2"/>
+          <w:numId w:val="6"/>
+        </w:numPr>
+      </w:pPr>
+      <w:r>
+        <w:t>Stripe</w:t>
+      </w:r>
+      <w:r>
+        <w:t xml:space="preserve"> API</w:t>
+      </w:r>
+      <w:r>
+        <w:t xml:space="preserve"> –</w:t>
+      </w:r>
+      <w:r>
+        <w:t xml:space="preserve"> </w:t>
+      </w:r>
+      <w:r>
+        <w:t>payment method</w:t>
+      </w:r>
+    </w:p>
+    <w:p>
+      <w:pPr>
+        <w:numPr>
+          <w:ilvl w:val="2"/>
+          <w:numId w:val="6"/>
+        </w:numPr>
+      </w:pPr>
+      <w:r>
+        <w:t>Amazon</w:t>
+      </w:r>
+      <w:r>
+        <w:t xml:space="preserve"> API</w:t>
+      </w:r>
+      <w:r>
+        <w:t xml:space="preserve"> – Catalog</w:t>
+      </w:r>
+      <w:r>
+        <w:t>, prices and weights</w:t>
+      </w:r>
+      <w:r>
+        <w:t xml:space="preserve"> of items</w:t>
+      </w:r>
+      <w:r>
+        <w:t xml:space="preserve"> in catalog</w:t>
+      </w:r>
+    </w:p>
+    <w:p>
+      <w:pPr>
+        <w:numPr>
+          <w:ilvl w:val="2"/>
+          <w:numId w:val="6"/>
+        </w:numPr>
+      </w:pPr>
+      <w:r>
+        <w:t>FedEx API – Shipping rates and tracking packages</w:t>
+      </w:r>
+    </w:p>
+    <w:p>
+      <w:pPr>
+        <w:numPr>
+          <w:ilvl w:val="2"/>
+          <w:numId w:val="6"/>
+        </w:numPr>
+      </w:pPr>
+      <w:r>
+        <w:t xml:space="preserve">MongoDB – </w:t>
+      </w:r>
+      <w:r>
+        <w:t>Database</w:t>
+      </w:r>
+    </w:p>
+    <w:p>
+      <w:pPr>
+        <w:numPr>
+          <w:ilvl w:val="2"/>
+          <w:numId w:val="6"/>
+        </w:numPr>
+      </w:pPr>
+      <w:r>
+        <w:t>Name.com</w:t>
+      </w:r>
+      <w:r>
+        <w:t xml:space="preserve"> </w:t>
+      </w:r>
+      <w:r>
+        <w:t>–</w:t>
+      </w:r>
+      <w:r>
+        <w:t xml:space="preserve"> Hosting</w:t>
+      </w:r>
+      <w:r>
+        <w:t xml:space="preserve"> </w:t>
+      </w:r>
+      <w:r>
+        <w:t xml:space="preserve">and Domain </w:t>
+      </w:r>
+      <w:r>
+        <w:t>(subject to change)</w:t>
+      </w:r>
+    </w:p>
+    <w:p>
+      <w:pPr>
+        <w:numPr>
+          <w:ilvl w:val="2"/>
+          <w:numId w:val="6"/>
+        </w:numPr>
+      </w:pPr>
+      <w:r>
+        <w:t>Mailgun – handles</w:t>
+      </w:r>
+      <w:r>
+        <w:t xml:space="preserve"> and verifies</w:t>
+      </w:r>
+      <w:r>
+        <w:t xml:space="preserve"> email through the sites contact page</w:t>
+      </w:r>
+    </w:p>
+    <w:p>
+      <w:pPr>
+        <w:numPr>
+          <w:ilvl w:val="1"/>
+          <w:numId w:val="6"/>
+        </w:numPr>
+      </w:pPr>
+      <w:r>
+        <w:t>Methods and Techniques:</w:t>
+      </w:r>
+      <w:r>
+        <w:t xml:space="preserve"> </w:t>
+      </w:r>
+      <w:r>
+        <w:t>I will be using</w:t>
+      </w:r>
+      <w:r>
+        <w:t xml:space="preserve">, HTML, </w:t>
+      </w:r>
+      <w:r>
+        <w:t xml:space="preserve">Java </w:t>
+      </w:r>
+      <w:r>
+        <w:t xml:space="preserve">and JavaScript </w:t>
+      </w:r>
+      <w:r>
+        <w:t xml:space="preserve">to test the APIs listed in </w:t>
+      </w:r>
+      <w:r>
+        <w:t>4</w:t>
+      </w:r>
+      <w:r>
+        <w:t>.1.</w:t>
+      </w:r>
+      <w:r>
+        <w:t xml:space="preserve"> </w:t>
+      </w:r>
+    </w:p>
+    <w:p>
+      <w:pPr>
+        <w:numPr>
+          <w:ilvl w:val="0"/>
+          <w:numId w:val="6"/>
+        </w:numPr>
+        <w:rPr>
+          <w:b/>
+          <w:bCs/>
+        </w:rPr>
+      </w:pPr>
+      <w:r>
+        <w:rPr>
+          <w:b/>
+          <w:bCs/>
+        </w:rPr>
+        <w:t>4</w:t>
+      </w:r>
+      <w:r>
+        <w:rPr>
+          <w:b/>
+          <w:bCs/>
+        </w:rPr>
+        <w:t>.2 Software Documentation</w:t>
+      </w:r>
+      <w:r>
+        <w:rPr>
+          <w:b/>
+          <w:bCs/>
+        </w:rPr>
+        <w:t xml:space="preserve"> and </w:t>
+      </w:r>
+      <w:r>
+        <w:rPr>
+          <w:b/>
+          <w:bCs/>
+        </w:rPr>
+        <w:t>4</w:t>
+      </w:r>
+      <w:r>
+        <w:rPr>
+          <w:b/>
+          <w:bCs/>
+        </w:rPr>
+        <w:t>.3 Project Support Functions</w:t>
+      </w:r>
+    </w:p>
+    <w:p>
+      <w:pPr>
+        <w:numPr>
+          <w:ilvl w:val="1"/>
+          <w:numId w:val="6"/>
+        </w:numPr>
+      </w:pPr>
+      <w:r>
+        <w:t xml:space="preserve">Reviews and revisions will occur after </w:t>
+      </w:r>
+      <w:r>
+        <w:t>bi-</w:t>
+      </w:r>
+      <w:r>
+        <w:t xml:space="preserve">weekly meetings with the client. This will allow for </w:t>
+      </w:r>
+      <w:r>
+        <w:t>Quality assurance</w:t>
+      </w:r>
+      <w:r>
+        <w:t xml:space="preserve"> and will give the client agency through opportunities to approve, correct, or change </w:t>
+      </w:r>
+      <w:r>
+        <w:t xml:space="preserve">aspects of the </w:t>
+      </w:r>
+      <w:r>
+        <w:t>design</w:t>
+      </w:r>
+      <w:r>
+        <w:t>.</w:t>
+      </w:r>
+      <w:r>
+        <w:t xml:space="preserve"> </w:t>
+      </w:r>
+      <w:r>
+        <w:t xml:space="preserve">The design prior to each meeting will be documented in case it needs to be referred to in the future. </w:t>
+      </w:r>
+    </w:p>
+    <w:p/>
+    <w:p/>
+    <w:p/>
+    <w:p/>
+    <w:p/>
+    <w:p/>
+    <w:p/>
+    <w:p/>
+    <w:p/>
+    <w:p>
+      <w:pPr>
+        <w:jc w:val="center"/>
+        <w:rPr>
+          <w:rFonts w:asciiTheme="majorHAnsi" w:hAnsiTheme="majorHAnsi"/>
+          <w:sz w:val="56"/>
+          <w:szCs w:val="56"/>
+        </w:rPr>
+      </w:pPr>
+      <w:r>
+        <w:rPr>
+          <w:rFonts w:asciiTheme="majorHAnsi" w:hAnsiTheme="majorHAnsi"/>
+          <w:sz w:val="56"/>
+          <w:szCs w:val="56"/>
+        </w:rPr>
+        <w:lastRenderedPageBreak/>
         <w:t>Work Elements, Schedule, Budget</w:t>
       </w:r>
     </w:p>
@@ -4285,7 +5004,7 @@
           </mc:Choice>
           <mc:Fallback>
             <w:pict>
-              <v:group w14:anchorId="5A52118B" id="Organization Chart 14" o:spid="_x0000_s1030" editas="canvas" style="width:447.35pt;height:362.5pt;mso-position-horizontal-relative:char;mso-position-vertical-relative:line" coordsize="56813,46037" o:gfxdata="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">
+              <v:group w14:anchorId="5A52118B" id="Organization Chart 14" o:spid="_x0000_s1030" editas="canvas" style="width:447.35pt;height:362.5pt;mso-position-horizontal-relative:char;mso-position-vertical-relative:line" coordsize="56813,46037" o:gfxdata="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">
                 <v:shapetype id="_x0000_t75" coordsize="21600,21600" o:spt="75" o:preferrelative="t" path="m@4@5l@4@11@9@11@9@5xe" filled="f" stroked="f">
                   <v:stroke joinstyle="miter"/>
                   <v:formulas>
@@ -4985,8 +5704,17 @@
                             <w:sz w:val="15"/>
                             <w:szCs w:val="15"/>
                           </w:rPr>
-                          <w:t>Present final product</w:t>
+                          <w:t xml:space="preserve">Present final </w:t>
                         </w:r>
+                        <w:bookmarkStart w:id="2" w:name="_GoBack"/>
+                        <w:r>
+                          <w:rPr>
+                            <w:sz w:val="15"/>
+                            <w:szCs w:val="15"/>
+                          </w:rPr>
+                          <w:t>product</w:t>
+                        </w:r>
+                        <w:bookmarkEnd w:id="2"/>
                       </w:p>
                     </w:txbxContent>
                   </v:textbox>
@@ -5017,6 +5745,8 @@
         </w:rPr>
         <w:t>Project Schedule (Gantt Chart)</w:t>
       </w:r>
+      <w:bookmarkStart w:id="1" w:name="_GoBack"/>
+      <w:bookmarkEnd w:id="1"/>
     </w:p>
     <w:p>
       <w:pPr>
@@ -5030,17 +5760,13 @@
       </w:pPr>
       <w:r>
         <w:rPr>
-          <w:rFonts w:ascii="Times New Roman" w:eastAsia="Times New Roman" w:hAnsi="Times New Roman" w:cs="Times New Roman"/>
           <w:noProof/>
-          <w:sz w:val="24"/>
-          <w:szCs w:val="24"/>
-        </w:rPr>
-        <w:lastRenderedPageBreak/>
+        </w:rPr>
         <w:drawing>
-          <wp:inline distT="0" distB="0" distL="0" distR="0" wp14:anchorId="4CD9A861" wp14:editId="1812373C">
-            <wp:extent cx="5937250" cy="1428750"/>
-            <wp:effectExtent l="0" t="0" r="6350" b="0"/>
-            <wp:docPr id="1" name="Picture 1"/>
+          <wp:inline distT="0" distB="0" distL="0" distR="0" wp14:anchorId="58871E85" wp14:editId="221EC1D1">
+            <wp:extent cx="5943600" cy="1497330"/>
+            <wp:effectExtent l="0" t="0" r="0" b="7620"/>
+            <wp:docPr id="3" name="Picture 3"/>
             <wp:cNvGraphicFramePr>
               <a:graphicFrameLocks xmlns:a="http://schemas.openxmlformats.org/drawingml/2006/main" noChangeAspect="1"/>
             </wp:cNvGraphicFramePr>
@@ -5048,13 +5774,13 @@
               <a:graphicData uri="http://schemas.openxmlformats.org/drawingml/2006/picture">
                 <pic:pic xmlns:pic="http://schemas.openxmlformats.org/drawingml/2006/picture">
                   <pic:nvPicPr>
-                    <pic:cNvPr id="0" name="Picture 1"/>
+                    <pic:cNvPr id="0" name="Picture 3"/>
                     <pic:cNvPicPr>
                       <a:picLocks noChangeAspect="1" noChangeArrowheads="1"/>
                     </pic:cNvPicPr>
                   </pic:nvPicPr>
                   <pic:blipFill>
-                    <a:blip r:embed="rId9" cstate="print">
+                    <a:blip r:embed="rId9">
                       <a:extLst>
                         <a:ext uri="{28A0092B-C50C-407E-A947-70E740481C1C}">
                           <a14:useLocalDpi xmlns:a14="http://schemas.microsoft.com/office/drawing/2010/main" val="0"/>
@@ -5069,7 +5795,7 @@
                   <pic:spPr bwMode="auto">
                     <a:xfrm>
                       <a:off x="0" y="0"/>
-                      <a:ext cx="5937250" cy="1428750"/>
+                      <a:ext cx="5943600" cy="1497330"/>
                     </a:xfrm>
                     <a:prstGeom prst="rect">
                       <a:avLst/>
@@ -5100,7 +5826,7 @@
 </file>
 
 <file path=word/endnotes.xml><?xml version="1.0" encoding="utf-8"?>
-<w:endnotes xmlns:wpc="http://schemas.microsoft.com/office/word/2010/wordprocessingCanvas" xmlns:cx="http://schemas.microsoft.com/office/drawing/2014/chartex" xmlns:cx1="http://schemas.microsoft.com/office/drawing/2015/9/8/chartex" xmlns:cx2="http://schemas.microsoft.com/office/drawing/2015/10/21/chartex" xmlns:cx3="http://schemas.microsoft.com/office/drawing/2016/5/9/chartex" xmlns:cx4="http://schemas.microsoft.com/office/drawing/2016/5/10/chartex" xmlns:cx5="http://schemas.microsoft.com/office/drawing/2016/5/11/chartex" xmlns:cx6="http://schemas.microsoft.com/office/drawing/2016/5/12/chartex" xmlns:cx7="http://schemas.microsoft.com/office/drawing/2016/5/13/chartex" xmlns:cx8="http://schemas.microsoft.com/office/drawing/2016/5/14/chartex" xmlns:mc="http://schemas.openxmlformats.org/markup-compatibility/2006" xmlns:aink="http://schemas.microsoft.com/office/drawing/2016/ink" xmlns:am3d="http://schemas.microsoft.com/office/drawing/2017/model3d" xmlns:o="urn:schemas-microsoft-com:office:office" xmlns:r="http://schemas.openxmlformats.org/officeDocument/2006/relationships" xmlns:m="http://schemas.openxmlformats.org/officeDocument/2006/math" xmlns:v="urn:schemas-microsoft-com:vml" xmlns:wp14="http://schemas.microsoft.com/office/word/2010/wordprocessingDrawing" xmlns:wp="http://schemas.openxmlformats.org/drawingml/2006/wordprocessingDrawing" xmlns:w10="urn:schemas-microsoft-com:office:word" xmlns:w="http://schemas.openxmlformats.org/wordprocessingml/2006/main" xmlns:w14="http://schemas.microsoft.com/office/word/2010/wordml" xmlns:w15="http://schemas.microsoft.com/office/word/2012/wordml" xmlns:w16cex="http://schemas.microsoft.com/office/word/2018/wordml/cex" xmlns:w16cid="http://schemas.microsoft.com/office/word/2016/wordml/cid" xmlns:w16="http://schemas.microsoft.com/office/word/2018/wordml" xmlns:w16se="http://schemas.microsoft.com/office/word/2015/wordml/symex" xmlns:wpg="http://schemas.microsoft.com/office/word/2010/wordprocessingGroup" xmlns:wpi="http://schemas.microsoft.com/office/word/2010/wordprocessingInk" xmlns:wne="http://schemas.microsoft.com/office/word/2006/wordml" xmlns:wps="http://schemas.microsoft.com/office/word/2010/wordprocessingShape" mc:Ignorable="w14 w15 w16se w16cid w16 w16cex wp14">
+<w:endnotes xmlns:wpc="http://schemas.microsoft.com/office/word/2010/wordprocessingCanvas" xmlns:cx="http://schemas.microsoft.com/office/drawing/2014/chartex" xmlns:cx1="http://schemas.microsoft.com/office/drawing/2015/9/8/chartex" xmlns:cx2="http://schemas.microsoft.com/office/drawing/2015/10/21/chartex" xmlns:cx3="http://schemas.microsoft.com/office/drawing/2016/5/9/chartex" xmlns:cx4="http://schemas.microsoft.com/office/drawing/2016/5/10/chartex" xmlns:cx5="http://schemas.microsoft.com/office/drawing/2016/5/11/chartex" xmlns:cx6="http://schemas.microsoft.com/office/drawing/2016/5/12/chartex" xmlns:cx7="http://schemas.microsoft.com/office/drawing/2016/5/13/chartex" xmlns:cx8="http://schemas.microsoft.com/office/drawing/2016/5/14/chartex" xmlns:mc="http://schemas.openxmlformats.org/markup-compatibility/2006" xmlns:aink="http://schemas.microsoft.com/office/drawing/2016/ink" xmlns:am3d="http://schemas.microsoft.com/office/drawing/2017/model3d" xmlns:o="urn:schemas-microsoft-com:office:office" xmlns:r="http://schemas.openxmlformats.org/officeDocument/2006/relationships" xmlns:m="http://schemas.openxmlformats.org/officeDocument/2006/math" xmlns:v="urn:schemas-microsoft-com:vml" xmlns:wp14="http://schemas.microsoft.com/office/word/2010/wordprocessingDrawing" xmlns:wp="http://schemas.openxmlformats.org/drawingml/2006/wordprocessingDrawing" xmlns:w10="urn:schemas-microsoft-com:office:word" xmlns:w="http://schemas.openxmlformats.org/wordprocessingml/2006/main" xmlns:w14="http://schemas.microsoft.com/office/word/2010/wordml" xmlns:w15="http://schemas.microsoft.com/office/word/2012/wordml" xmlns:w16cid="http://schemas.microsoft.com/office/word/2016/wordml/cid" xmlns:w16se="http://schemas.microsoft.com/office/word/2015/wordml/symex" xmlns:wpg="http://schemas.microsoft.com/office/word/2010/wordprocessingGroup" xmlns:wpi="http://schemas.microsoft.com/office/word/2010/wordprocessingInk" xmlns:wne="http://schemas.microsoft.com/office/word/2006/wordml" xmlns:wps="http://schemas.microsoft.com/office/word/2010/wordprocessingShape" mc:Ignorable="w14 w15 w16se w16cid wp14">
   <w:endnote w:type="separator" w:id="-1">
     <w:p>
       <w:pPr>
@@ -5125,7 +5851,7 @@
 </file>
 
 <file path=word/footer1.xml><?xml version="1.0" encoding="utf-8"?>
-<w:ftr xmlns:wpc="http://schemas.microsoft.com/office/word/2010/wordprocessingCanvas" xmlns:cx="http://schemas.microsoft.com/office/drawing/2014/chartex" xmlns:cx1="http://schemas.microsoft.com/office/drawing/2015/9/8/chartex" xmlns:cx2="http://schemas.microsoft.com/office/drawing/2015/10/21/chartex" xmlns:cx3="http://schemas.microsoft.com/office/drawing/2016/5/9/chartex" xmlns:cx4="http://schemas.microsoft.com/office/drawing/2016/5/10/chartex" xmlns:cx5="http://schemas.microsoft.com/office/drawing/2016/5/11/chartex" xmlns:cx6="http://schemas.microsoft.com/office/drawing/2016/5/12/chartex" xmlns:cx7="http://schemas.microsoft.com/office/drawing/2016/5/13/chartex" xmlns:cx8="http://schemas.microsoft.com/office/drawing/2016/5/14/chartex" xmlns:mc="http://schemas.openxmlformats.org/markup-compatibility/2006" xmlns:aink="http://schemas.microsoft.com/office/drawing/2016/ink" xmlns:am3d="http://schemas.microsoft.com/office/drawing/2017/model3d" xmlns:o="urn:schemas-microsoft-com:office:office" xmlns:r="http://schemas.openxmlformats.org/officeDocument/2006/relationships" xmlns:m="http://schemas.openxmlformats.org/officeDocument/2006/math" xmlns:v="urn:schemas-microsoft-com:vml" xmlns:wp14="http://schemas.microsoft.com/office/word/2010/wordprocessingDrawing" xmlns:wp="http://schemas.openxmlformats.org/drawingml/2006/wordprocessingDrawing" xmlns:w10="urn:schemas-microsoft-com:office:word" xmlns:w="http://schemas.openxmlformats.org/wordprocessingml/2006/main" xmlns:w14="http://schemas.microsoft.com/office/word/2010/wordml" xmlns:w15="http://schemas.microsoft.com/office/word/2012/wordml" xmlns:w16cex="http://schemas.microsoft.com/office/word/2018/wordml/cex" xmlns:w16cid="http://schemas.microsoft.com/office/word/2016/wordml/cid" xmlns:w16="http://schemas.microsoft.com/office/word/2018/wordml" xmlns:w16se="http://schemas.microsoft.com/office/word/2015/wordml/symex" xmlns:wpg="http://schemas.microsoft.com/office/word/2010/wordprocessingGroup" xmlns:wpi="http://schemas.microsoft.com/office/word/2010/wordprocessingInk" xmlns:wne="http://schemas.microsoft.com/office/word/2006/wordml" xmlns:wps="http://schemas.microsoft.com/office/word/2010/wordprocessingShape" mc:Ignorable="w14 w15 w16se w16cid w16 w16cex wp14">
+<w:ftr xmlns:wpc="http://schemas.microsoft.com/office/word/2010/wordprocessingCanvas" xmlns:cx="http://schemas.microsoft.com/office/drawing/2014/chartex" xmlns:cx1="http://schemas.microsoft.com/office/drawing/2015/9/8/chartex" xmlns:cx2="http://schemas.microsoft.com/office/drawing/2015/10/21/chartex" xmlns:cx3="http://schemas.microsoft.com/office/drawing/2016/5/9/chartex" xmlns:cx4="http://schemas.microsoft.com/office/drawing/2016/5/10/chartex" xmlns:cx5="http://schemas.microsoft.com/office/drawing/2016/5/11/chartex" xmlns:cx6="http://schemas.microsoft.com/office/drawing/2016/5/12/chartex" xmlns:cx7="http://schemas.microsoft.com/office/drawing/2016/5/13/chartex" xmlns:cx8="http://schemas.microsoft.com/office/drawing/2016/5/14/chartex" xmlns:mc="http://schemas.openxmlformats.org/markup-compatibility/2006" xmlns:aink="http://schemas.microsoft.com/office/drawing/2016/ink" xmlns:am3d="http://schemas.microsoft.com/office/drawing/2017/model3d" xmlns:o="urn:schemas-microsoft-com:office:office" xmlns:r="http://schemas.openxmlformats.org/officeDocument/2006/relationships" xmlns:m="http://schemas.openxmlformats.org/officeDocument/2006/math" xmlns:v="urn:schemas-microsoft-com:vml" xmlns:wp14="http://schemas.microsoft.com/office/word/2010/wordprocessingDrawing" xmlns:wp="http://schemas.openxmlformats.org/drawingml/2006/wordprocessingDrawing" xmlns:w10="urn:schemas-microsoft-com:office:word" xmlns:w="http://schemas.openxmlformats.org/wordprocessingml/2006/main" xmlns:w14="http://schemas.microsoft.com/office/word/2010/wordml" xmlns:w15="http://schemas.microsoft.com/office/word/2012/wordml" xmlns:w16cid="http://schemas.microsoft.com/office/word/2016/wordml/cid" xmlns:w16se="http://schemas.microsoft.com/office/word/2015/wordml/symex" xmlns:wpg="http://schemas.microsoft.com/office/word/2010/wordprocessingGroup" xmlns:wpi="http://schemas.microsoft.com/office/word/2010/wordprocessingInk" xmlns:wne="http://schemas.microsoft.com/office/word/2006/wordml" xmlns:wps="http://schemas.microsoft.com/office/word/2010/wordprocessingShape" mc:Ignorable="w14 w15 w16se w16cid wp14">
   <w:sdt>
     <w:sdtPr>
       <w:id w:val="1594899434"/>
@@ -5178,7 +5904,7 @@
 </file>
 
 <file path=word/footnotes.xml><?xml version="1.0" encoding="utf-8"?>
-<w:footnotes xmlns:wpc="http://schemas.microsoft.com/office/word/2010/wordprocessingCanvas" xmlns:cx="http://schemas.microsoft.com/office/drawing/2014/chartex" xmlns:cx1="http://schemas.microsoft.com/office/drawing/2015/9/8/chartex" xmlns:cx2="http://schemas.microsoft.com/office/drawing/2015/10/21/chartex" xmlns:cx3="http://schemas.microsoft.com/office/drawing/2016/5/9/chartex" xmlns:cx4="http://schemas.microsoft.com/office/drawing/2016/5/10/chartex" xmlns:cx5="http://schemas.microsoft.com/office/drawing/2016/5/11/chartex" xmlns:cx6="http://schemas.microsoft.com/office/drawing/2016/5/12/chartex" xmlns:cx7="http://schemas.microsoft.com/office/drawing/2016/5/13/chartex" xmlns:cx8="http://schemas.microsoft.com/office/drawing/2016/5/14/chartex" xmlns:mc="http://schemas.openxmlformats.org/markup-compatibility/2006" xmlns:aink="http://schemas.microsoft.com/office/drawing/2016/ink" xmlns:am3d="http://schemas.microsoft.com/office/drawing/2017/model3d" xmlns:o="urn:schemas-microsoft-com:office:office" xmlns:r="http://schemas.openxmlformats.org/officeDocument/2006/relationships" xmlns:m="http://schemas.openxmlformats.org/officeDocument/2006/math" xmlns:v="urn:schemas-microsoft-com:vml" xmlns:wp14="http://schemas.microsoft.com/office/word/2010/wordprocessingDrawing" xmlns:wp="http://schemas.openxmlformats.org/drawingml/2006/wordprocessingDrawing" xmlns:w10="urn:schemas-microsoft-com:office:word" xmlns:w="http://schemas.openxmlformats.org/wordprocessingml/2006/main" xmlns:w14="http://schemas.microsoft.com/office/word/2010/wordml" xmlns:w15="http://schemas.microsoft.com/office/word/2012/wordml" xmlns:w16cex="http://schemas.microsoft.com/office/word/2018/wordml/cex" xmlns:w16cid="http://schemas.microsoft.com/office/word/2016/wordml/cid" xmlns:w16="http://schemas.microsoft.com/office/word/2018/wordml" xmlns:w16se="http://schemas.microsoft.com/office/word/2015/wordml/symex" xmlns:wpg="http://schemas.microsoft.com/office/word/2010/wordprocessingGroup" xmlns:wpi="http://schemas.microsoft.com/office/word/2010/wordprocessingInk" xmlns:wne="http://schemas.microsoft.com/office/word/2006/wordml" xmlns:wps="http://schemas.microsoft.com/office/word/2010/wordprocessingShape" mc:Ignorable="w14 w15 w16se w16cid w16 w16cex wp14">
+<w:footnotes xmlns:wpc="http://schemas.microsoft.com/office/word/2010/wordprocessingCanvas" xmlns:cx="http://schemas.microsoft.com/office/drawing/2014/chartex" xmlns:cx1="http://schemas.microsoft.com/office/drawing/2015/9/8/chartex" xmlns:cx2="http://schemas.microsoft.com/office/drawing/2015/10/21/chartex" xmlns:cx3="http://schemas.microsoft.com/office/drawing/2016/5/9/chartex" xmlns:cx4="http://schemas.microsoft.com/office/drawing/2016/5/10/chartex" xmlns:cx5="http://schemas.microsoft.com/office/drawing/2016/5/11/chartex" xmlns:cx6="http://schemas.microsoft.com/office/drawing/2016/5/12/chartex" xmlns:cx7="http://schemas.microsoft.com/office/drawing/2016/5/13/chartex" xmlns:cx8="http://schemas.microsoft.com/office/drawing/2016/5/14/chartex" xmlns:mc="http://schemas.openxmlformats.org/markup-compatibility/2006" xmlns:aink="http://schemas.microsoft.com/office/drawing/2016/ink" xmlns:am3d="http://schemas.microsoft.com/office/drawing/2017/model3d" xmlns:o="urn:schemas-microsoft-com:office:office" xmlns:r="http://schemas.openxmlformats.org/officeDocument/2006/relationships" xmlns:m="http://schemas.openxmlformats.org/officeDocument/2006/math" xmlns:v="urn:schemas-microsoft-com:vml" xmlns:wp14="http://schemas.microsoft.com/office/word/2010/wordprocessingDrawing" xmlns:wp="http://schemas.openxmlformats.org/drawingml/2006/wordprocessingDrawing" xmlns:w10="urn:schemas-microsoft-com:office:word" xmlns:w="http://schemas.openxmlformats.org/wordprocessingml/2006/main" xmlns:w14="http://schemas.microsoft.com/office/word/2010/wordml" xmlns:w15="http://schemas.microsoft.com/office/word/2012/wordml" xmlns:w16cid="http://schemas.microsoft.com/office/word/2016/wordml/cid" xmlns:w16se="http://schemas.microsoft.com/office/word/2015/wordml/symex" xmlns:wpg="http://schemas.microsoft.com/office/word/2010/wordprocessingGroup" xmlns:wpi="http://schemas.microsoft.com/office/word/2010/wordprocessingInk" xmlns:wne="http://schemas.microsoft.com/office/word/2006/wordml" xmlns:wps="http://schemas.microsoft.com/office/word/2010/wordprocessingShape" mc:Ignorable="w14 w15 w16se w16cid wp14">
   <w:footnote w:type="separator" w:id="-1">
     <w:p>
       <w:pPr>
@@ -5203,7 +5929,7 @@
 </file>
 
 <file path=word/numbering.xml><?xml version="1.0" encoding="utf-8"?>
-<w:numbering xmlns:wpc="http://schemas.microsoft.com/office/word/2010/wordprocessingCanvas" xmlns:cx="http://schemas.microsoft.com/office/drawing/2014/chartex" xmlns:cx1="http://schemas.microsoft.com/office/drawing/2015/9/8/chartex" xmlns:cx2="http://schemas.microsoft.com/office/drawing/2015/10/21/chartex" xmlns:cx3="http://schemas.microsoft.com/office/drawing/2016/5/9/chartex" xmlns:cx4="http://schemas.microsoft.com/office/drawing/2016/5/10/chartex" xmlns:cx5="http://schemas.microsoft.com/office/drawing/2016/5/11/chartex" xmlns:cx6="http://schemas.microsoft.com/office/drawing/2016/5/12/chartex" xmlns:cx7="http://schemas.microsoft.com/office/drawing/2016/5/13/chartex" xmlns:cx8="http://schemas.microsoft.com/office/drawing/2016/5/14/chartex" xmlns:mc="http://schemas.openxmlformats.org/markup-compatibility/2006" xmlns:aink="http://schemas.microsoft.com/office/drawing/2016/ink" xmlns:am3d="http://schemas.microsoft.com/office/drawing/2017/model3d" xmlns:o="urn:schemas-microsoft-com:office:office" xmlns:r="http://schemas.openxmlformats.org/officeDocument/2006/relationships" xmlns:m="http://schemas.openxmlformats.org/officeDocument/2006/math" xmlns:v="urn:schemas-microsoft-com:vml" xmlns:wp14="http://schemas.microsoft.com/office/word/2010/wordprocessingDrawing" xmlns:wp="http://schemas.openxmlformats.org/drawingml/2006/wordprocessingDrawing" xmlns:w10="urn:schemas-microsoft-com:office:word" xmlns:w="http://schemas.openxmlformats.org/wordprocessingml/2006/main" xmlns:w14="http://schemas.microsoft.com/office/word/2010/wordml" xmlns:w15="http://schemas.microsoft.com/office/word/2012/wordml" xmlns:w16cex="http://schemas.microsoft.com/office/word/2018/wordml/cex" xmlns:w16cid="http://schemas.microsoft.com/office/word/2016/wordml/cid" xmlns:w16="http://schemas.microsoft.com/office/word/2018/wordml" xmlns:w16se="http://schemas.microsoft.com/office/word/2015/wordml/symex" xmlns:wpg="http://schemas.microsoft.com/office/word/2010/wordprocessingGroup" xmlns:wpi="http://schemas.microsoft.com/office/word/2010/wordprocessingInk" xmlns:wne="http://schemas.microsoft.com/office/word/2006/wordml" xmlns:wps="http://schemas.microsoft.com/office/word/2010/wordprocessingShape" mc:Ignorable="w14 w15 w16se w16cid w16 w16cex wp14">
+<w:numbering xmlns:wpc="http://schemas.microsoft.com/office/word/2010/wordprocessingCanvas" xmlns:cx="http://schemas.microsoft.com/office/drawing/2014/chartex" xmlns:cx1="http://schemas.microsoft.com/office/drawing/2015/9/8/chartex" xmlns:cx2="http://schemas.microsoft.com/office/drawing/2015/10/21/chartex" xmlns:cx3="http://schemas.microsoft.com/office/drawing/2016/5/9/chartex" xmlns:cx4="http://schemas.microsoft.com/office/drawing/2016/5/10/chartex" xmlns:cx5="http://schemas.microsoft.com/office/drawing/2016/5/11/chartex" xmlns:cx6="http://schemas.microsoft.com/office/drawing/2016/5/12/chartex" xmlns:cx7="http://schemas.microsoft.com/office/drawing/2016/5/13/chartex" xmlns:cx8="http://schemas.microsoft.com/office/drawing/2016/5/14/chartex" xmlns:mc="http://schemas.openxmlformats.org/markup-compatibility/2006" xmlns:aink="http://schemas.microsoft.com/office/drawing/2016/ink" xmlns:am3d="http://schemas.microsoft.com/office/drawing/2017/model3d" xmlns:o="urn:schemas-microsoft-com:office:office" xmlns:r="http://schemas.openxmlformats.org/officeDocument/2006/relationships" xmlns:m="http://schemas.openxmlformats.org/officeDocument/2006/math" xmlns:v="urn:schemas-microsoft-com:vml" xmlns:wp14="http://schemas.microsoft.com/office/word/2010/wordprocessingDrawing" xmlns:wp="http://schemas.openxmlformats.org/drawingml/2006/wordprocessingDrawing" xmlns:w10="urn:schemas-microsoft-com:office:word" xmlns:w="http://schemas.openxmlformats.org/wordprocessingml/2006/main" xmlns:w14="http://schemas.microsoft.com/office/word/2010/wordml" xmlns:w15="http://schemas.microsoft.com/office/word/2012/wordml" xmlns:w16cid="http://schemas.microsoft.com/office/word/2016/wordml/cid" xmlns:w16se="http://schemas.microsoft.com/office/word/2015/wordml/symex" xmlns:wpg="http://schemas.microsoft.com/office/word/2010/wordprocessingGroup" xmlns:wpi="http://schemas.microsoft.com/office/word/2010/wordprocessingInk" xmlns:wne="http://schemas.microsoft.com/office/word/2006/wordml" xmlns:wps="http://schemas.microsoft.com/office/word/2010/wordprocessingShape" mc:Ignorable="w14 w15 w16se w16cid wp14">
   <w:abstractNum w:abstractNumId="0" w15:restartNumberingAfterBreak="0">
     <w:nsid w:val="059F4FE2"/>
     <w:multiLevelType w:val="hybridMultilevel"/>
@@ -5646,7 +6372,7 @@
         <w:rFonts w:ascii="Wingdings" w:hAnsi="Wingdings" w:hint="default"/>
       </w:rPr>
     </w:lvl>
-    <w:lvl w:ilvl="3" w:tplc="E086FD0E" w:tentative="1">
+    <w:lvl w:ilvl="3" w:tplc="E086FD0E">
       <w:start w:val="1"/>
       <w:numFmt w:val="bullet"/>
       <w:lvlText w:val=""/>
@@ -5661,7 +6387,7 @@
         <w:rFonts w:ascii="Wingdings" w:hAnsi="Wingdings" w:hint="default"/>
       </w:rPr>
     </w:lvl>
-    <w:lvl w:ilvl="4" w:tplc="AB30F552" w:tentative="1">
+    <w:lvl w:ilvl="4" w:tplc="AB30F552">
       <w:start w:val="1"/>
       <w:numFmt w:val="bullet"/>
       <w:lvlText w:val=""/>
@@ -7197,7 +7923,7 @@
 </file>
 
 <file path=word/styles.xml><?xml version="1.0" encoding="utf-8"?>
-<w:styles xmlns:mc="http://schemas.openxmlformats.org/markup-compatibility/2006" xmlns:r="http://schemas.openxmlformats.org/officeDocument/2006/relationships" xmlns:w="http://schemas.openxmlformats.org/wordprocessingml/2006/main" xmlns:w14="http://schemas.microsoft.com/office/word/2010/wordml" xmlns:w15="http://schemas.microsoft.com/office/word/2012/wordml" xmlns:w16cex="http://schemas.microsoft.com/office/word/2018/wordml/cex" xmlns:w16cid="http://schemas.microsoft.com/office/word/2016/wordml/cid" xmlns:w16="http://schemas.microsoft.com/office/word/2018/wordml" xmlns:w16se="http://schemas.microsoft.com/office/word/2015/wordml/symex" mc:Ignorable="w14 w15 w16se w16cid w16 w16cex">
+<w:styles xmlns:mc="http://schemas.openxmlformats.org/markup-compatibility/2006" xmlns:r="http://schemas.openxmlformats.org/officeDocument/2006/relationships" xmlns:w="http://schemas.openxmlformats.org/wordprocessingml/2006/main" xmlns:w14="http://schemas.microsoft.com/office/word/2010/wordml" xmlns:w15="http://schemas.microsoft.com/office/word/2012/wordml" xmlns:w16cid="http://schemas.microsoft.com/office/word/2016/wordml/cid" xmlns:w16se="http://schemas.microsoft.com/office/word/2015/wordml/symex" mc:Ignorable="w14 w15 w16se w16cid">
   <w:docDefaults>
     <w:rPrDefault>
       <w:rPr>
@@ -7213,7 +7939,7 @@
       </w:pPr>
     </w:pPrDefault>
   </w:docDefaults>
-  <w:latentStyles w:defLockedState="0" w:defUIPriority="99" w:defSemiHidden="0" w:defUnhideWhenUsed="0" w:defQFormat="0" w:count="376">
+  <w:latentStyles w:defLockedState="0" w:defUIPriority="99" w:defSemiHidden="0" w:defUnhideWhenUsed="0" w:defQFormat="0" w:count="377">
     <w:lsdException w:name="Normal" w:uiPriority="0" w:qFormat="1"/>
     <w:lsdException w:name="heading 1" w:uiPriority="9" w:qFormat="1"/>
     <w:lsdException w:name="heading 2" w:semiHidden="1" w:uiPriority="9" w:unhideWhenUsed="1" w:qFormat="1"/>
@@ -7590,6 +8316,7 @@
     <w:lsdException w:name="Hashtag" w:semiHidden="1" w:unhideWhenUsed="1"/>
     <w:lsdException w:name="Unresolved Mention" w:semiHidden="1" w:unhideWhenUsed="1"/>
     <w:lsdException w:name="Smart Link" w:semiHidden="1" w:unhideWhenUsed="1"/>
+    <w:lsdException w:name="Smart Link Error" w:semiHidden="1" w:unhideWhenUsed="1"/>
   </w:latentStyles>
   <w:style w:type="paragraph" w:default="1" w:styleId="Normal">
     <w:name w:val="Normal"/>
@@ -8075,7 +8802,7 @@
 </file>
 
 <file path=customXml/itemProps1.xml><?xml version="1.0" encoding="utf-8"?>
-<ds:datastoreItem xmlns:ds="http://schemas.openxmlformats.org/officeDocument/2006/customXml" ds:itemID="{B9A88583-4DB2-4FCB-8AC4-73BA08F57F9B}">
+<ds:datastoreItem xmlns:ds="http://schemas.openxmlformats.org/officeDocument/2006/customXml" ds:itemID="{DD5637E2-DFA9-4C9C-8C12-BD78F84EA95B}">
   <ds:schemaRefs>
     <ds:schemaRef ds:uri="http://schemas.openxmlformats.org/officeDocument/2006/bibliography"/>
   </ds:schemaRefs>

--- a/SPMP.docx
+++ b/SPMP.docx
@@ -1135,7 +1135,15 @@
       </w:pPr>
       <w:r>
         <w:lastRenderedPageBreak/>
-        <w:t>L. (2018, September). Waterfall Project Management Template [made in Lucidchart]. Retrieved from https://www.lucidchart.com/blog/waterfall-project-management-methodology</w:t>
+        <w:t xml:space="preserve">L. (2018, September). Waterfall Project Management Template [made in </w:t>
+      </w:r>
+      <w:proofErr w:type="spellStart"/>
+      <w:r>
+        <w:t>Lucidchart</w:t>
+      </w:r>
+      <w:proofErr w:type="spellEnd"/>
+      <w:r>
+        <w:t>]. Retrieved from https://www.lucidchart.com/blog/waterfall-project-management-methodology</w:t>
       </w:r>
     </w:p>
     <w:p>
@@ -1490,10 +1498,90 @@
     <w:p>
       <w:pPr>
         <w:numPr>
+          <w:ilvl w:val="0"/>
+          <w:numId w:val="4"/>
+        </w:numPr>
+        <w:rPr>
+          <w:b/>
+          <w:bCs/>
+        </w:rPr>
+      </w:pPr>
+      <w:r>
+        <w:rPr>
+          <w:b/>
+          <w:bCs/>
+        </w:rPr>
+        <w:t xml:space="preserve">2.2 </w:t>
+      </w:r>
+      <w:r>
+        <w:rPr>
+          <w:b/>
+          <w:bCs/>
+        </w:rPr>
+        <w:t xml:space="preserve">and 2.3 </w:t>
+      </w:r>
+      <w:r>
+        <w:rPr>
+          <w:b/>
+          <w:bCs/>
+        </w:rPr>
+        <w:t>Organizational Structure</w:t>
+      </w:r>
+      <w:r>
+        <w:rPr>
+          <w:b/>
+          <w:bCs/>
+        </w:rPr>
+        <w:t xml:space="preserve"> and Interfaces</w:t>
+      </w:r>
+    </w:p>
+    <w:p>
+      <w:pPr>
+        <w:numPr>
           <w:ilvl w:val="1"/>
           <w:numId w:val="4"/>
         </w:numPr>
-      </w:pPr>
+        <w:rPr>
+          <w:b/>
+          <w:bCs/>
+        </w:rPr>
+      </w:pPr>
+      <w:r>
+        <w:t>Most of the s</w:t>
+      </w:r>
+      <w:r>
+        <w:t xml:space="preserve">oftware </w:t>
+      </w:r>
+      <w:r>
+        <w:t xml:space="preserve">and resources will be </w:t>
+      </w:r>
+      <w:r>
+        <w:t>non-</w:t>
+      </w:r>
+      <w:r>
+        <w:t>commercial and</w:t>
+      </w:r>
+      <w:r>
+        <w:t xml:space="preserve"> used through</w:t>
+      </w:r>
+      <w:r>
+        <w:t xml:space="preserve"> </w:t>
+      </w:r>
+      <w:r>
+        <w:t>student</w:t>
+      </w:r>
+      <w:r>
+        <w:t xml:space="preserve"> discounts</w:t>
+      </w:r>
+      <w:r>
+        <w:t xml:space="preserve"> </w:t>
+      </w:r>
+      <w:r>
+        <w:t>until after the date of delivery. T</w:t>
+      </w:r>
+      <w:r>
+        <w:t>he client did not approve the project for commercial use until September.</w:t>
+      </w:r>
     </w:p>
     <w:p>
       <w:pPr>
@@ -1511,28 +1599,14 @@
           <w:b/>
           <w:bCs/>
         </w:rPr>
-        <w:t xml:space="preserve">2.2 </w:t>
+        <w:t>2.4 Project Responsibilities</w:t>
       </w:r>
       <w:r>
         <w:rPr>
           <w:b/>
           <w:bCs/>
         </w:rPr>
-        <w:t xml:space="preserve">and 2.3 </w:t>
-      </w:r>
-      <w:r>
-        <w:rPr>
-          <w:b/>
-          <w:bCs/>
-        </w:rPr>
-        <w:t>Organizational Structure</w:t>
-      </w:r>
-      <w:r>
-        <w:rPr>
-          <w:b/>
-          <w:bCs/>
-        </w:rPr>
-        <w:t xml:space="preserve"> and Interfaces</w:t>
+        <w:t>:</w:t>
       </w:r>
     </w:p>
     <w:p>
@@ -1541,83 +1615,9 @@
           <w:ilvl w:val="1"/>
           <w:numId w:val="4"/>
         </w:numPr>
-        <w:rPr>
-          <w:b/>
-          <w:bCs/>
-        </w:rPr>
-      </w:pPr>
-      <w:r>
-        <w:t>Most of the s</w:t>
-      </w:r>
-      <w:r>
-        <w:t xml:space="preserve">oftware </w:t>
-      </w:r>
-      <w:r>
-        <w:t xml:space="preserve">and resources will be </w:t>
-      </w:r>
-      <w:r>
-        <w:t>non-</w:t>
-      </w:r>
-      <w:r>
-        <w:t>commercial and</w:t>
-      </w:r>
-      <w:r>
-        <w:t xml:space="preserve"> used through</w:t>
-      </w:r>
-      <w:r>
-        <w:t xml:space="preserve"> </w:t>
-      </w:r>
-      <w:r>
-        <w:t>student</w:t>
-      </w:r>
-      <w:r>
-        <w:t xml:space="preserve"> discounts</w:t>
-      </w:r>
-      <w:r>
-        <w:t xml:space="preserve"> </w:t>
-      </w:r>
-      <w:r>
-        <w:t>until after the date of delivery. T</w:t>
-      </w:r>
-      <w:r>
-        <w:t>he client did not approve the project for commercial use until September.</w:t>
-      </w:r>
-    </w:p>
-    <w:p>
-      <w:pPr>
-        <w:numPr>
-          <w:ilvl w:val="0"/>
-          <w:numId w:val="4"/>
-        </w:numPr>
-        <w:rPr>
-          <w:b/>
-          <w:bCs/>
-        </w:rPr>
-      </w:pPr>
-      <w:r>
-        <w:rPr>
-          <w:b/>
-          <w:bCs/>
-        </w:rPr>
+      </w:pPr>
+      <w:r>
         <w:lastRenderedPageBreak/>
-        <w:t>2.4 Project Responsibilities</w:t>
-      </w:r>
-      <w:r>
-        <w:rPr>
-          <w:b/>
-          <w:bCs/>
-        </w:rPr>
-        <w:t>:</w:t>
-      </w:r>
-    </w:p>
-    <w:p>
-      <w:pPr>
-        <w:numPr>
-          <w:ilvl w:val="1"/>
-          <w:numId w:val="4"/>
-        </w:numPr>
-      </w:pPr>
-      <w:r>
         <w:t xml:space="preserve">Major functions: </w:t>
       </w:r>
     </w:p>
@@ -1797,6 +1797,7 @@
     <w:p/>
     <w:p/>
     <w:p/>
+    <w:p/>
     <w:p>
       <w:pPr>
         <w:jc w:val="center"/>
@@ -2317,6 +2318,21 @@
     </w:p>
     <w:p>
       <w:pPr>
+        <w:numPr>
+          <w:ilvl w:val="2"/>
+          <w:numId w:val="5"/>
+        </w:numPr>
+      </w:pPr>
+      <w:r>
+        <w:lastRenderedPageBreak/>
+        <w:t>GitHub</w:t>
+      </w:r>
+      <w:r>
+        <w:t xml:space="preserve"> is used to track changes to the overall project.</w:t>
+      </w:r>
+    </w:p>
+    <w:p>
+      <w:pPr>
         <w:pStyle w:val="ListParagraph"/>
         <w:numPr>
           <w:ilvl w:val="0"/>
@@ -2328,7 +2344,6 @@
           <w:b/>
           <w:bCs/>
         </w:rPr>
-        <w:lastRenderedPageBreak/>
         <w:t> </w:t>
       </w:r>
       <w:r>
@@ -2704,8 +2719,13 @@
           <w:numId w:val="6"/>
         </w:numPr>
       </w:pPr>
-      <w:r>
-        <w:t>Mailgun – handles</w:t>
+      <w:proofErr w:type="spellStart"/>
+      <w:r>
+        <w:t>Mailgun</w:t>
+      </w:r>
+      <w:proofErr w:type="spellEnd"/>
+      <w:r>
+        <w:t xml:space="preserve"> – handles</w:t>
       </w:r>
       <w:r>
         <w:t xml:space="preserve"> and verifies</w:t>
@@ -5725,6 +5745,8 @@
           </mc:Fallback>
         </mc:AlternateContent>
       </w:r>
+      <w:bookmarkStart w:id="1" w:name="_GoBack"/>
+      <w:bookmarkEnd w:id="1"/>
     </w:p>
     <w:p>
       <w:pPr>
@@ -5745,8 +5767,6 @@
         </w:rPr>
         <w:t>Project Schedule (Gantt Chart)</w:t>
       </w:r>
-      <w:bookmarkStart w:id="1" w:name="_GoBack"/>
-      <w:bookmarkEnd w:id="1"/>
     </w:p>
     <w:p>
       <w:pPr>
@@ -5760,13 +5780,16 @@
       </w:pPr>
       <w:r>
         <w:rPr>
+          <w:rFonts w:ascii="Times New Roman" w:eastAsia="Times New Roman" w:hAnsi="Times New Roman" w:cs="Times New Roman"/>
           <w:noProof/>
+          <w:sz w:val="24"/>
+          <w:szCs w:val="24"/>
         </w:rPr>
         <w:drawing>
-          <wp:inline distT="0" distB="0" distL="0" distR="0" wp14:anchorId="58871E85" wp14:editId="221EC1D1">
-            <wp:extent cx="5943600" cy="1497330"/>
-            <wp:effectExtent l="0" t="0" r="0" b="7620"/>
-            <wp:docPr id="3" name="Picture 3"/>
+          <wp:inline distT="0" distB="0" distL="0" distR="0" wp14:anchorId="1FF5815A" wp14:editId="36BE3B95">
+            <wp:extent cx="5931535" cy="1685925"/>
+            <wp:effectExtent l="0" t="0" r="0" b="9525"/>
+            <wp:docPr id="2" name="Picture 2"/>
             <wp:cNvGraphicFramePr>
               <a:graphicFrameLocks xmlns:a="http://schemas.openxmlformats.org/drawingml/2006/main" noChangeAspect="1"/>
             </wp:cNvGraphicFramePr>
@@ -5774,7 +5797,7 @@
               <a:graphicData uri="http://schemas.openxmlformats.org/drawingml/2006/picture">
                 <pic:pic xmlns:pic="http://schemas.openxmlformats.org/drawingml/2006/picture">
                   <pic:nvPicPr>
-                    <pic:cNvPr id="0" name="Picture 3"/>
+                    <pic:cNvPr id="0" name="Picture 2"/>
                     <pic:cNvPicPr>
                       <a:picLocks noChangeAspect="1" noChangeArrowheads="1"/>
                     </pic:cNvPicPr>
@@ -5795,7 +5818,7 @@
                   <pic:spPr bwMode="auto">
                     <a:xfrm>
                       <a:off x="0" y="0"/>
-                      <a:ext cx="5943600" cy="1497330"/>
+                      <a:ext cx="5931535" cy="1685925"/>
                     </a:xfrm>
                     <a:prstGeom prst="rect">
                       <a:avLst/>
@@ -8802,7 +8825,7 @@
 </file>
 
 <file path=customXml/itemProps1.xml><?xml version="1.0" encoding="utf-8"?>
-<ds:datastoreItem xmlns:ds="http://schemas.openxmlformats.org/officeDocument/2006/customXml" ds:itemID="{DD5637E2-DFA9-4C9C-8C12-BD78F84EA95B}">
+<ds:datastoreItem xmlns:ds="http://schemas.openxmlformats.org/officeDocument/2006/customXml" ds:itemID="{EE97A011-0424-4EE9-B767-1350AE1C5CBB}">
   <ds:schemaRefs>
     <ds:schemaRef ds:uri="http://schemas.openxmlformats.org/officeDocument/2006/bibliography"/>
   </ds:schemaRefs>
